--- a/wps学习.docx
+++ b/wps学习.docx
@@ -40,7 +40,7 @@
           <w:szCs w:val="24"/>
           <w:lang w:val="en-US" w:eastAsia="zh-CN" w:bidi="ar-SA"/>
         </w:rPr>
-        <w:instrText xml:space="preserve"> HYPERLINK \l _Toc1940537027 </w:instrText>
+        <w:instrText xml:space="preserve"> HYPERLINK \l _Toc1935558179 </w:instrText>
       </w:r>
       <w:r>
         <w:rPr>
@@ -67,62 +67,10 @@
           <w:szCs w:val="24"/>
           <w:lang w:val="en-US" w:eastAsia="zh-CN" w:bidi="ar-SA"/>
         </w:rPr>
-        <w:tab/>
-      </w:r>
-      <w:r>
-        <w:rPr>
-          <w:rFonts w:ascii="Times New Roman" w:hAnsi="Times New Roman" w:eastAsia="宋体" w:cs="Times New Roman"/>
-          <w:kern w:val="44"/>
-          <w:szCs w:val="24"/>
-          <w:lang w:val="en-US" w:eastAsia="zh-CN" w:bidi="ar-SA"/>
-        </w:rPr>
-        <w:fldChar w:fldCharType="begin"/>
-      </w:r>
-      <w:r>
-        <w:rPr>
-          <w:rFonts w:ascii="Times New Roman" w:hAnsi="Times New Roman" w:eastAsia="宋体" w:cs="Times New Roman"/>
-          <w:kern w:val="44"/>
-          <w:szCs w:val="24"/>
-          <w:lang w:val="en-US" w:eastAsia="zh-CN" w:bidi="ar-SA"/>
-        </w:rPr>
-        <w:instrText xml:space="preserve"> PAGEREF _Toc1940537027 </w:instrText>
-      </w:r>
-      <w:r>
-        <w:rPr>
-          <w:rFonts w:ascii="Times New Roman" w:hAnsi="Times New Roman" w:eastAsia="宋体" w:cs="Times New Roman"/>
-          <w:kern w:val="44"/>
-          <w:szCs w:val="24"/>
-          <w:lang w:val="en-US" w:eastAsia="zh-CN" w:bidi="ar-SA"/>
-        </w:rPr>
-        <w:fldChar w:fldCharType="separate"/>
-      </w:r>
-      <w:r>
-        <w:rPr>
-          <w:rFonts w:ascii="Times New Roman" w:hAnsi="Times New Roman" w:eastAsia="宋体" w:cs="Times New Roman"/>
-          <w:kern w:val="44"/>
-          <w:szCs w:val="24"/>
-          <w:lang w:val="en-US" w:eastAsia="zh-CN" w:bidi="ar-SA"/>
-        </w:rPr>
-        <w:t>4</w:t>
-      </w:r>
-      <w:r>
-        <w:rPr>
-          <w:rFonts w:ascii="Times New Roman" w:hAnsi="Times New Roman" w:eastAsia="宋体" w:cs="Times New Roman"/>
-          <w:kern w:val="44"/>
-          <w:szCs w:val="24"/>
-          <w:lang w:val="en-US" w:eastAsia="zh-CN" w:bidi="ar-SA"/>
-        </w:rPr>
         <w:fldChar w:fldCharType="end"/>
       </w:r>
-      <w:r>
-        <w:rPr>
-          <w:rFonts w:ascii="Times New Roman" w:hAnsi="Times New Roman" w:eastAsia="宋体" w:cs="Times New Roman"/>
-          <w:kern w:val="44"/>
-          <w:szCs w:val="24"/>
-          <w:lang w:val="en-US" w:eastAsia="zh-CN" w:bidi="ar-SA"/>
-        </w:rPr>
-        <w:fldChar w:fldCharType="end"/>
-      </w:r>
+      <w:bookmarkStart w:id="81" w:name="_GoBack"/>
+      <w:bookmarkEnd w:id="81"/>
     </w:p>
     <w:p>
       <w:pPr>
@@ -153,7 +101,7 @@
           <w:szCs w:val="24"/>
           <w:lang w:val="en-US" w:eastAsia="zh-CN" w:bidi="ar-SA"/>
         </w:rPr>
-        <w:instrText xml:space="preserve"> HYPERLINK \l _Toc147431650 </w:instrText>
+        <w:instrText xml:space="preserve"> HYPERLINK \l _Toc1986740107 </w:instrText>
       </w:r>
       <w:r>
         <w:rPr>
@@ -216,7 +164,7 @@
           <w:szCs w:val="24"/>
           <w:lang w:val="en-US" w:eastAsia="zh-CN" w:bidi="ar-SA"/>
         </w:rPr>
-        <w:instrText xml:space="preserve"> PAGEREF _Toc147431650 </w:instrText>
+        <w:instrText xml:space="preserve"> PAGEREF _Toc1986740107 </w:instrText>
       </w:r>
       <w:r>
         <w:rPr>
@@ -234,7 +182,7 @@
           <w:szCs w:val="24"/>
           <w:lang w:val="en-US" w:eastAsia="zh-CN" w:bidi="ar-SA"/>
         </w:rPr>
-        <w:t>4</w:t>
+        <w:t>2</w:t>
       </w:r>
       <w:r>
         <w:rPr>
@@ -284,7 +232,7 @@
           <w:szCs w:val="24"/>
           <w:lang w:val="en-US" w:eastAsia="zh-CN" w:bidi="ar-SA"/>
         </w:rPr>
-        <w:instrText xml:space="preserve"> HYPERLINK \l _Toc406585954 </w:instrText>
+        <w:instrText xml:space="preserve"> HYPERLINK \l _Toc789806811 </w:instrText>
       </w:r>
       <w:r>
         <w:rPr>
@@ -347,7 +295,7 @@
           <w:szCs w:val="24"/>
           <w:lang w:val="en-US" w:eastAsia="zh-CN" w:bidi="ar-SA"/>
         </w:rPr>
-        <w:instrText xml:space="preserve"> PAGEREF _Toc406585954 </w:instrText>
+        <w:instrText xml:space="preserve"> PAGEREF _Toc789806811 </w:instrText>
       </w:r>
       <w:r>
         <w:rPr>
@@ -365,7 +313,7 @@
           <w:szCs w:val="24"/>
           <w:lang w:val="en-US" w:eastAsia="zh-CN" w:bidi="ar-SA"/>
         </w:rPr>
-        <w:t>4</w:t>
+        <w:t>2</w:t>
       </w:r>
       <w:r>
         <w:rPr>
@@ -415,7 +363,7 @@
           <w:szCs w:val="24"/>
           <w:lang w:val="en-US" w:eastAsia="zh-CN" w:bidi="ar-SA"/>
         </w:rPr>
-        <w:instrText xml:space="preserve"> HYPERLINK \l _Toc1837103190 </w:instrText>
+        <w:instrText xml:space="preserve"> HYPERLINK \l _Toc1050391039 </w:instrText>
       </w:r>
       <w:r>
         <w:rPr>
@@ -478,7 +426,7 @@
           <w:szCs w:val="24"/>
           <w:lang w:val="en-US" w:eastAsia="zh-CN" w:bidi="ar-SA"/>
         </w:rPr>
-        <w:instrText xml:space="preserve"> PAGEREF _Toc1837103190 </w:instrText>
+        <w:instrText xml:space="preserve"> PAGEREF _Toc1050391039 </w:instrText>
       </w:r>
       <w:r>
         <w:rPr>
@@ -496,7 +444,7 @@
           <w:szCs w:val="24"/>
           <w:lang w:val="en-US" w:eastAsia="zh-CN" w:bidi="ar-SA"/>
         </w:rPr>
-        <w:t>5</w:t>
+        <w:t>3</w:t>
       </w:r>
       <w:r>
         <w:rPr>
@@ -546,7 +494,7 @@
           <w:szCs w:val="24"/>
           <w:lang w:val="en-US" w:eastAsia="zh-CN" w:bidi="ar-SA"/>
         </w:rPr>
-        <w:instrText xml:space="preserve"> HYPERLINK \l _Toc129765509 </w:instrText>
+        <w:instrText xml:space="preserve"> HYPERLINK \l _Toc1784280441 </w:instrText>
       </w:r>
       <w:r>
         <w:rPr>
@@ -609,7 +557,7 @@
           <w:szCs w:val="24"/>
           <w:lang w:val="en-US" w:eastAsia="zh-CN" w:bidi="ar-SA"/>
         </w:rPr>
-        <w:instrText xml:space="preserve"> PAGEREF _Toc129765509 </w:instrText>
+        <w:instrText xml:space="preserve"> PAGEREF _Toc1784280441 </w:instrText>
       </w:r>
       <w:r>
         <w:rPr>
@@ -627,7 +575,7 @@
           <w:szCs w:val="24"/>
           <w:lang w:val="en-US" w:eastAsia="zh-CN" w:bidi="ar-SA"/>
         </w:rPr>
-        <w:t>5</w:t>
+        <w:t>3</w:t>
       </w:r>
       <w:r>
         <w:rPr>
@@ -677,7 +625,7 @@
           <w:szCs w:val="24"/>
           <w:lang w:val="en-US" w:eastAsia="zh-CN" w:bidi="ar-SA"/>
         </w:rPr>
-        <w:instrText xml:space="preserve"> HYPERLINK \l _Toc886232934 </w:instrText>
+        <w:instrText xml:space="preserve"> HYPERLINK \l _Toc1563388834 </w:instrText>
       </w:r>
       <w:r>
         <w:rPr>
@@ -722,7 +670,7 @@
           <w:szCs w:val="24"/>
           <w:lang w:val="en-US" w:eastAsia="zh-CN" w:bidi="ar-SA"/>
         </w:rPr>
-        <w:instrText xml:space="preserve"> PAGEREF _Toc886232934 </w:instrText>
+        <w:instrText xml:space="preserve"> PAGEREF _Toc1563388834 </w:instrText>
       </w:r>
       <w:r>
         <w:rPr>
@@ -740,7 +688,7 @@
           <w:szCs w:val="24"/>
           <w:lang w:val="en-US" w:eastAsia="zh-CN" w:bidi="ar-SA"/>
         </w:rPr>
-        <w:t>5</w:t>
+        <w:t>3</w:t>
       </w:r>
       <w:r>
         <w:rPr>
@@ -790,7 +738,7 @@
           <w:szCs w:val="24"/>
           <w:lang w:val="en-US" w:eastAsia="zh-CN" w:bidi="ar-SA"/>
         </w:rPr>
-        <w:instrText xml:space="preserve"> HYPERLINK \l _Toc1691575797 </w:instrText>
+        <w:instrText xml:space="preserve"> HYPERLINK \l _Toc129887058 </w:instrText>
       </w:r>
       <w:r>
         <w:rPr>
@@ -835,7 +783,7 @@
           <w:szCs w:val="24"/>
           <w:lang w:val="en-US" w:eastAsia="zh-CN" w:bidi="ar-SA"/>
         </w:rPr>
-        <w:instrText xml:space="preserve"> PAGEREF _Toc1691575797 </w:instrText>
+        <w:instrText xml:space="preserve"> PAGEREF _Toc129887058 </w:instrText>
       </w:r>
       <w:r>
         <w:rPr>
@@ -853,7 +801,7 @@
           <w:szCs w:val="24"/>
           <w:lang w:val="en-US" w:eastAsia="zh-CN" w:bidi="ar-SA"/>
         </w:rPr>
-        <w:t>6</w:t>
+        <w:t>4</w:t>
       </w:r>
       <w:r>
         <w:rPr>
@@ -903,7 +851,7 @@
           <w:szCs w:val="24"/>
           <w:lang w:val="en-US" w:eastAsia="zh-CN" w:bidi="ar-SA"/>
         </w:rPr>
-        <w:instrText xml:space="preserve"> HYPERLINK \l _Toc1630580173 </w:instrText>
+        <w:instrText xml:space="preserve"> HYPERLINK \l _Toc1969384443 </w:instrText>
       </w:r>
       <w:r>
         <w:rPr>
@@ -966,7 +914,7 @@
           <w:szCs w:val="24"/>
           <w:lang w:val="en-US" w:eastAsia="zh-CN" w:bidi="ar-SA"/>
         </w:rPr>
-        <w:instrText xml:space="preserve"> PAGEREF _Toc1630580173 </w:instrText>
+        <w:instrText xml:space="preserve"> PAGEREF _Toc1969384443 </w:instrText>
       </w:r>
       <w:r>
         <w:rPr>
@@ -984,7 +932,7 @@
           <w:szCs w:val="24"/>
           <w:lang w:val="en-US" w:eastAsia="zh-CN" w:bidi="ar-SA"/>
         </w:rPr>
-        <w:t>7</w:t>
+        <w:t>5</w:t>
       </w:r>
       <w:r>
         <w:rPr>
@@ -1034,7 +982,7 @@
           <w:szCs w:val="24"/>
           <w:lang w:val="en-US" w:eastAsia="zh-CN" w:bidi="ar-SA"/>
         </w:rPr>
-        <w:instrText xml:space="preserve"> HYPERLINK \l _Toc2105393617 </w:instrText>
+        <w:instrText xml:space="preserve"> HYPERLINK \l _Toc11625562 </w:instrText>
       </w:r>
       <w:r>
         <w:rPr>
@@ -1097,7 +1045,7 @@
           <w:szCs w:val="24"/>
           <w:lang w:val="en-US" w:eastAsia="zh-CN" w:bidi="ar-SA"/>
         </w:rPr>
-        <w:instrText xml:space="preserve"> PAGEREF _Toc2105393617 </w:instrText>
+        <w:instrText xml:space="preserve"> PAGEREF _Toc11625562 </w:instrText>
       </w:r>
       <w:r>
         <w:rPr>
@@ -1115,7 +1063,7 @@
           <w:szCs w:val="24"/>
           <w:lang w:val="en-US" w:eastAsia="zh-CN" w:bidi="ar-SA"/>
         </w:rPr>
-        <w:t>8</w:t>
+        <w:t>6</w:t>
       </w:r>
       <w:r>
         <w:rPr>
@@ -1165,7 +1113,7 @@
           <w:szCs w:val="24"/>
           <w:lang w:val="en-US" w:eastAsia="zh-CN" w:bidi="ar-SA"/>
         </w:rPr>
-        <w:instrText xml:space="preserve"> HYPERLINK \l _Toc1253575138 </w:instrText>
+        <w:instrText xml:space="preserve"> HYPERLINK \l _Toc2046865216 </w:instrText>
       </w:r>
       <w:r>
         <w:rPr>
@@ -1210,7 +1158,7 @@
           <w:szCs w:val="24"/>
           <w:lang w:val="en-US" w:eastAsia="zh-CN" w:bidi="ar-SA"/>
         </w:rPr>
-        <w:instrText xml:space="preserve"> PAGEREF _Toc1253575138 </w:instrText>
+        <w:instrText xml:space="preserve"> PAGEREF _Toc2046865216 </w:instrText>
       </w:r>
       <w:r>
         <w:rPr>
@@ -1228,7 +1176,7 @@
           <w:szCs w:val="24"/>
           <w:lang w:val="en-US" w:eastAsia="zh-CN" w:bidi="ar-SA"/>
         </w:rPr>
-        <w:t>9</w:t>
+        <w:t>7</w:t>
       </w:r>
       <w:r>
         <w:rPr>
@@ -1278,7 +1226,7 @@
           <w:szCs w:val="24"/>
           <w:lang w:val="en-US" w:eastAsia="zh-CN" w:bidi="ar-SA"/>
         </w:rPr>
-        <w:instrText xml:space="preserve"> HYPERLINK \l _Toc1033701422 </w:instrText>
+        <w:instrText xml:space="preserve"> HYPERLINK \l _Toc1607280146 </w:instrText>
       </w:r>
       <w:r>
         <w:rPr>
@@ -1323,7 +1271,7 @@
           <w:szCs w:val="24"/>
           <w:lang w:val="en-US" w:eastAsia="zh-CN" w:bidi="ar-SA"/>
         </w:rPr>
-        <w:instrText xml:space="preserve"> PAGEREF _Toc1033701422 </w:instrText>
+        <w:instrText xml:space="preserve"> PAGEREF _Toc1607280146 </w:instrText>
       </w:r>
       <w:r>
         <w:rPr>
@@ -1341,7 +1289,7 @@
           <w:szCs w:val="24"/>
           <w:lang w:val="en-US" w:eastAsia="zh-CN" w:bidi="ar-SA"/>
         </w:rPr>
-        <w:t>9</w:t>
+        <w:t>7</w:t>
       </w:r>
       <w:r>
         <w:rPr>
@@ -1391,7 +1339,7 @@
           <w:szCs w:val="24"/>
           <w:lang w:val="en-US" w:eastAsia="zh-CN" w:bidi="ar-SA"/>
         </w:rPr>
-        <w:instrText xml:space="preserve"> HYPERLINK \l _Toc822352262 </w:instrText>
+        <w:instrText xml:space="preserve"> HYPERLINK \l _Toc283564398 </w:instrText>
       </w:r>
       <w:r>
         <w:rPr>
@@ -1454,7 +1402,7 @@
           <w:szCs w:val="24"/>
           <w:lang w:val="en-US" w:eastAsia="zh-CN" w:bidi="ar-SA"/>
         </w:rPr>
-        <w:instrText xml:space="preserve"> PAGEREF _Toc822352262 </w:instrText>
+        <w:instrText xml:space="preserve"> PAGEREF _Toc283564398 </w:instrText>
       </w:r>
       <w:r>
         <w:rPr>
@@ -1472,7 +1420,7 @@
           <w:szCs w:val="24"/>
           <w:lang w:val="en-US" w:eastAsia="zh-CN" w:bidi="ar-SA"/>
         </w:rPr>
-        <w:t>9</w:t>
+        <w:t>7</w:t>
       </w:r>
       <w:r>
         <w:rPr>
@@ -1522,7 +1470,7 @@
           <w:szCs w:val="24"/>
           <w:lang w:val="en-US" w:eastAsia="zh-CN" w:bidi="ar-SA"/>
         </w:rPr>
-        <w:instrText xml:space="preserve"> HYPERLINK \l _Toc1428037178 </w:instrText>
+        <w:instrText xml:space="preserve"> HYPERLINK \l _Toc1196562190 </w:instrText>
       </w:r>
       <w:r>
         <w:rPr>
@@ -1585,7 +1533,7 @@
           <w:szCs w:val="24"/>
           <w:lang w:val="en-US" w:eastAsia="zh-CN" w:bidi="ar-SA"/>
         </w:rPr>
-        <w:instrText xml:space="preserve"> PAGEREF _Toc1428037178 </w:instrText>
+        <w:instrText xml:space="preserve"> PAGEREF _Toc1196562190 </w:instrText>
       </w:r>
       <w:r>
         <w:rPr>
@@ -1603,7 +1551,7 @@
           <w:szCs w:val="24"/>
           <w:lang w:val="en-US" w:eastAsia="zh-CN" w:bidi="ar-SA"/>
         </w:rPr>
-        <w:t>10</w:t>
+        <w:t>8</w:t>
       </w:r>
       <w:r>
         <w:rPr>
@@ -1653,7 +1601,7 @@
           <w:szCs w:val="24"/>
           <w:lang w:val="en-US" w:eastAsia="zh-CN" w:bidi="ar-SA"/>
         </w:rPr>
-        <w:instrText xml:space="preserve"> HYPERLINK \l _Toc515931519 </w:instrText>
+        <w:instrText xml:space="preserve"> HYPERLINK \l _Toc1903538163 </w:instrText>
       </w:r>
       <w:r>
         <w:rPr>
@@ -1698,7 +1646,7 @@
           <w:szCs w:val="24"/>
           <w:lang w:val="en-US" w:eastAsia="zh-CN" w:bidi="ar-SA"/>
         </w:rPr>
-        <w:instrText xml:space="preserve"> PAGEREF _Toc515931519 </w:instrText>
+        <w:instrText xml:space="preserve"> PAGEREF _Toc1903538163 </w:instrText>
       </w:r>
       <w:r>
         <w:rPr>
@@ -1716,7 +1664,7 @@
           <w:szCs w:val="24"/>
           <w:lang w:val="en-US" w:eastAsia="zh-CN" w:bidi="ar-SA"/>
         </w:rPr>
-        <w:t>10</w:t>
+        <w:t>8</w:t>
       </w:r>
       <w:r>
         <w:rPr>
@@ -1766,7 +1714,7 @@
           <w:szCs w:val="24"/>
           <w:lang w:val="en-US" w:eastAsia="zh-CN" w:bidi="ar-SA"/>
         </w:rPr>
-        <w:instrText xml:space="preserve"> HYPERLINK \l _Toc34009636 </w:instrText>
+        <w:instrText xml:space="preserve"> HYPERLINK \l _Toc2069422177 </w:instrText>
       </w:r>
       <w:r>
         <w:rPr>
@@ -1811,7 +1759,7 @@
           <w:szCs w:val="24"/>
           <w:lang w:val="en-US" w:eastAsia="zh-CN" w:bidi="ar-SA"/>
         </w:rPr>
-        <w:instrText xml:space="preserve"> PAGEREF _Toc34009636 </w:instrText>
+        <w:instrText xml:space="preserve"> PAGEREF _Toc2069422177 </w:instrText>
       </w:r>
       <w:r>
         <w:rPr>
@@ -1829,7 +1777,7 @@
           <w:szCs w:val="24"/>
           <w:lang w:val="en-US" w:eastAsia="zh-CN" w:bidi="ar-SA"/>
         </w:rPr>
-        <w:t>10</w:t>
+        <w:t>8</w:t>
       </w:r>
       <w:r>
         <w:rPr>
@@ -1879,7 +1827,7 @@
           <w:szCs w:val="24"/>
           <w:lang w:val="en-US" w:eastAsia="zh-CN" w:bidi="ar-SA"/>
         </w:rPr>
-        <w:instrText xml:space="preserve"> HYPERLINK \l _Toc1706507338 </w:instrText>
+        <w:instrText xml:space="preserve"> HYPERLINK \l _Toc1607820863 </w:instrText>
       </w:r>
       <w:r>
         <w:rPr>
@@ -1924,7 +1872,7 @@
           <w:szCs w:val="24"/>
           <w:lang w:val="en-US" w:eastAsia="zh-CN" w:bidi="ar-SA"/>
         </w:rPr>
-        <w:instrText xml:space="preserve"> PAGEREF _Toc1706507338 </w:instrText>
+        <w:instrText xml:space="preserve"> PAGEREF _Toc1607820863 </w:instrText>
       </w:r>
       <w:r>
         <w:rPr>
@@ -1942,7 +1890,7 @@
           <w:szCs w:val="24"/>
           <w:lang w:val="en-US" w:eastAsia="zh-CN" w:bidi="ar-SA"/>
         </w:rPr>
-        <w:t>10</w:t>
+        <w:t>8</w:t>
       </w:r>
       <w:r>
         <w:rPr>
@@ -1992,7 +1940,7 @@
           <w:szCs w:val="24"/>
           <w:lang w:val="en-US" w:eastAsia="zh-CN" w:bidi="ar-SA"/>
         </w:rPr>
-        <w:instrText xml:space="preserve"> HYPERLINK \l _Toc61037295 </w:instrText>
+        <w:instrText xml:space="preserve"> HYPERLINK \l _Toc1047714179 </w:instrText>
       </w:r>
       <w:r>
         <w:rPr>
@@ -2037,7 +1985,7 @@
           <w:szCs w:val="24"/>
           <w:lang w:val="en-US" w:eastAsia="zh-CN" w:bidi="ar-SA"/>
         </w:rPr>
-        <w:instrText xml:space="preserve"> PAGEREF _Toc61037295 </w:instrText>
+        <w:instrText xml:space="preserve"> PAGEREF _Toc1047714179 </w:instrText>
       </w:r>
       <w:r>
         <w:rPr>
@@ -2055,7 +2003,7 @@
           <w:szCs w:val="24"/>
           <w:lang w:val="en-US" w:eastAsia="zh-CN" w:bidi="ar-SA"/>
         </w:rPr>
-        <w:t>10</w:t>
+        <w:t>8</w:t>
       </w:r>
       <w:r>
         <w:rPr>
@@ -2105,7 +2053,7 @@
           <w:szCs w:val="24"/>
           <w:lang w:val="en-US" w:eastAsia="zh-CN" w:bidi="ar-SA"/>
         </w:rPr>
-        <w:instrText xml:space="preserve"> HYPERLINK \l _Toc482996596 </w:instrText>
+        <w:instrText xml:space="preserve"> HYPERLINK \l _Toc1988119682 </w:instrText>
       </w:r>
       <w:r>
         <w:rPr>
@@ -2150,7 +2098,7 @@
           <w:szCs w:val="24"/>
           <w:lang w:val="en-US" w:eastAsia="zh-CN" w:bidi="ar-SA"/>
         </w:rPr>
-        <w:instrText xml:space="preserve"> PAGEREF _Toc482996596 </w:instrText>
+        <w:instrText xml:space="preserve"> PAGEREF _Toc1988119682 </w:instrText>
       </w:r>
       <w:r>
         <w:rPr>
@@ -2168,7 +2116,7 @@
           <w:szCs w:val="24"/>
           <w:lang w:val="en-US" w:eastAsia="zh-CN" w:bidi="ar-SA"/>
         </w:rPr>
-        <w:t>10</w:t>
+        <w:t>8</w:t>
       </w:r>
       <w:r>
         <w:rPr>
@@ -2218,7 +2166,7 @@
           <w:szCs w:val="24"/>
           <w:lang w:val="en-US" w:eastAsia="zh-CN" w:bidi="ar-SA"/>
         </w:rPr>
-        <w:instrText xml:space="preserve"> HYPERLINK \l _Toc771208621 </w:instrText>
+        <w:instrText xml:space="preserve"> HYPERLINK \l _Toc1426134610 </w:instrText>
       </w:r>
       <w:r>
         <w:rPr>
@@ -2263,7 +2211,7 @@
           <w:szCs w:val="24"/>
           <w:lang w:val="en-US" w:eastAsia="zh-CN" w:bidi="ar-SA"/>
         </w:rPr>
-        <w:instrText xml:space="preserve"> PAGEREF _Toc771208621 </w:instrText>
+        <w:instrText xml:space="preserve"> PAGEREF _Toc1426134610 </w:instrText>
       </w:r>
       <w:r>
         <w:rPr>
@@ -2281,7 +2229,7 @@
           <w:szCs w:val="24"/>
           <w:lang w:val="en-US" w:eastAsia="zh-CN" w:bidi="ar-SA"/>
         </w:rPr>
-        <w:t>10</w:t>
+        <w:t>8</w:t>
       </w:r>
       <w:r>
         <w:rPr>
@@ -2331,7 +2279,7 @@
           <w:szCs w:val="24"/>
           <w:lang w:val="en-US" w:eastAsia="zh-CN" w:bidi="ar-SA"/>
         </w:rPr>
-        <w:instrText xml:space="preserve"> HYPERLINK \l _Toc1686813779 </w:instrText>
+        <w:instrText xml:space="preserve"> HYPERLINK \l _Toc303172015 </w:instrText>
       </w:r>
       <w:r>
         <w:rPr>
@@ -2376,7 +2324,7 @@
           <w:szCs w:val="24"/>
           <w:lang w:val="en-US" w:eastAsia="zh-CN" w:bidi="ar-SA"/>
         </w:rPr>
-        <w:instrText xml:space="preserve"> PAGEREF _Toc1686813779 </w:instrText>
+        <w:instrText xml:space="preserve"> PAGEREF _Toc303172015 </w:instrText>
       </w:r>
       <w:r>
         <w:rPr>
@@ -2394,7 +2342,7 @@
           <w:szCs w:val="24"/>
           <w:lang w:val="en-US" w:eastAsia="zh-CN" w:bidi="ar-SA"/>
         </w:rPr>
-        <w:t>10</w:t>
+        <w:t>8</w:t>
       </w:r>
       <w:r>
         <w:rPr>
@@ -2444,7 +2392,7 @@
           <w:szCs w:val="24"/>
           <w:lang w:val="en-US" w:eastAsia="zh-CN" w:bidi="ar-SA"/>
         </w:rPr>
-        <w:instrText xml:space="preserve"> HYPERLINK \l _Toc2115313719 </w:instrText>
+        <w:instrText xml:space="preserve"> HYPERLINK \l _Toc455842298 </w:instrText>
       </w:r>
       <w:r>
         <w:rPr>
@@ -2489,7 +2437,7 @@
           <w:szCs w:val="24"/>
           <w:lang w:val="en-US" w:eastAsia="zh-CN" w:bidi="ar-SA"/>
         </w:rPr>
-        <w:instrText xml:space="preserve"> PAGEREF _Toc2115313719 </w:instrText>
+        <w:instrText xml:space="preserve"> PAGEREF _Toc455842298 </w:instrText>
       </w:r>
       <w:r>
         <w:rPr>
@@ -2507,7 +2455,7 @@
           <w:szCs w:val="24"/>
           <w:lang w:val="en-US" w:eastAsia="zh-CN" w:bidi="ar-SA"/>
         </w:rPr>
-        <w:t>10</w:t>
+        <w:t>9</w:t>
       </w:r>
       <w:r>
         <w:rPr>
@@ -2557,7 +2505,7 @@
           <w:szCs w:val="24"/>
           <w:lang w:val="en-US" w:eastAsia="zh-CN" w:bidi="ar-SA"/>
         </w:rPr>
-        <w:instrText xml:space="preserve"> HYPERLINK \l _Toc936179118 </w:instrText>
+        <w:instrText xml:space="preserve"> HYPERLINK \l _Toc2055001475 </w:instrText>
       </w:r>
       <w:r>
         <w:rPr>
@@ -2620,7 +2568,7 @@
           <w:szCs w:val="24"/>
           <w:lang w:val="en-US" w:eastAsia="zh-CN" w:bidi="ar-SA"/>
         </w:rPr>
-        <w:instrText xml:space="preserve"> PAGEREF _Toc936179118 </w:instrText>
+        <w:instrText xml:space="preserve"> PAGEREF _Toc2055001475 </w:instrText>
       </w:r>
       <w:r>
         <w:rPr>
@@ -2638,7 +2586,7 @@
           <w:szCs w:val="24"/>
           <w:lang w:val="en-US" w:eastAsia="zh-CN" w:bidi="ar-SA"/>
         </w:rPr>
-        <w:t>11</w:t>
+        <w:t>9</w:t>
       </w:r>
       <w:r>
         <w:rPr>
@@ -2688,7 +2636,7 @@
           <w:szCs w:val="24"/>
           <w:lang w:val="en-US" w:eastAsia="zh-CN" w:bidi="ar-SA"/>
         </w:rPr>
-        <w:instrText xml:space="preserve"> HYPERLINK \l _Toc2144760935 </w:instrText>
+        <w:instrText xml:space="preserve"> HYPERLINK \l _Toc1353525755 </w:instrText>
       </w:r>
       <w:r>
         <w:rPr>
@@ -2733,7 +2681,7 @@
           <w:szCs w:val="24"/>
           <w:lang w:val="en-US" w:eastAsia="zh-CN" w:bidi="ar-SA"/>
         </w:rPr>
-        <w:instrText xml:space="preserve"> PAGEREF _Toc2144760935 </w:instrText>
+        <w:instrText xml:space="preserve"> PAGEREF _Toc1353525755 </w:instrText>
       </w:r>
       <w:r>
         <w:rPr>
@@ -2751,7 +2699,7 @@
           <w:szCs w:val="24"/>
           <w:lang w:val="en-US" w:eastAsia="zh-CN" w:bidi="ar-SA"/>
         </w:rPr>
-        <w:t>11</w:t>
+        <w:t>9</w:t>
       </w:r>
       <w:r>
         <w:rPr>
@@ -2801,7 +2749,7 @@
           <w:szCs w:val="24"/>
           <w:lang w:val="en-US" w:eastAsia="zh-CN" w:bidi="ar-SA"/>
         </w:rPr>
-        <w:instrText xml:space="preserve"> HYPERLINK \l _Toc550514809 </w:instrText>
+        <w:instrText xml:space="preserve"> HYPERLINK \l _Toc1117494477 </w:instrText>
       </w:r>
       <w:r>
         <w:rPr>
@@ -2846,7 +2794,7 @@
           <w:szCs w:val="24"/>
           <w:lang w:val="en-US" w:eastAsia="zh-CN" w:bidi="ar-SA"/>
         </w:rPr>
-        <w:instrText xml:space="preserve"> PAGEREF _Toc550514809 </w:instrText>
+        <w:instrText xml:space="preserve"> PAGEREF _Toc1117494477 </w:instrText>
       </w:r>
       <w:r>
         <w:rPr>
@@ -2864,7 +2812,7 @@
           <w:szCs w:val="24"/>
           <w:lang w:val="en-US" w:eastAsia="zh-CN" w:bidi="ar-SA"/>
         </w:rPr>
-        <w:t>11</w:t>
+        <w:t>9</w:t>
       </w:r>
       <w:r>
         <w:rPr>
@@ -2914,7 +2862,7 @@
           <w:szCs w:val="24"/>
           <w:lang w:val="en-US" w:eastAsia="zh-CN" w:bidi="ar-SA"/>
         </w:rPr>
-        <w:instrText xml:space="preserve"> HYPERLINK \l _Toc618199453 </w:instrText>
+        <w:instrText xml:space="preserve"> HYPERLINK \l _Toc1748686427 </w:instrText>
       </w:r>
       <w:r>
         <w:rPr>
@@ -2977,7 +2925,7 @@
           <w:szCs w:val="24"/>
           <w:lang w:val="en-US" w:eastAsia="zh-CN" w:bidi="ar-SA"/>
         </w:rPr>
-        <w:instrText xml:space="preserve"> PAGEREF _Toc618199453 </w:instrText>
+        <w:instrText xml:space="preserve"> PAGEREF _Toc1748686427 </w:instrText>
       </w:r>
       <w:r>
         <w:rPr>
@@ -2995,7 +2943,7 @@
           <w:szCs w:val="24"/>
           <w:lang w:val="en-US" w:eastAsia="zh-CN" w:bidi="ar-SA"/>
         </w:rPr>
-        <w:t>11</w:t>
+        <w:t>9</w:t>
       </w:r>
       <w:r>
         <w:rPr>
@@ -3045,7 +2993,7 @@
           <w:szCs w:val="24"/>
           <w:lang w:val="en-US" w:eastAsia="zh-CN" w:bidi="ar-SA"/>
         </w:rPr>
-        <w:instrText xml:space="preserve"> HYPERLINK \l _Toc2032904432 </w:instrText>
+        <w:instrText xml:space="preserve"> HYPERLINK \l _Toc401536514 </w:instrText>
       </w:r>
       <w:r>
         <w:rPr>
@@ -3090,7 +3038,7 @@
           <w:szCs w:val="24"/>
           <w:lang w:val="en-US" w:eastAsia="zh-CN" w:bidi="ar-SA"/>
         </w:rPr>
-        <w:instrText xml:space="preserve"> PAGEREF _Toc2032904432 </w:instrText>
+        <w:instrText xml:space="preserve"> PAGEREF _Toc401536514 </w:instrText>
       </w:r>
       <w:r>
         <w:rPr>
@@ -3108,7 +3056,7 @@
           <w:szCs w:val="24"/>
           <w:lang w:val="en-US" w:eastAsia="zh-CN" w:bidi="ar-SA"/>
         </w:rPr>
-        <w:t>11</w:t>
+        <w:t>9</w:t>
       </w:r>
       <w:r>
         <w:rPr>
@@ -3158,7 +3106,7 @@
           <w:szCs w:val="24"/>
           <w:lang w:val="en-US" w:eastAsia="zh-CN" w:bidi="ar-SA"/>
         </w:rPr>
-        <w:instrText xml:space="preserve"> HYPERLINK \l _Toc721600616 </w:instrText>
+        <w:instrText xml:space="preserve"> HYPERLINK \l _Toc1730776082 </w:instrText>
       </w:r>
       <w:r>
         <w:rPr>
@@ -3203,7 +3151,7 @@
           <w:szCs w:val="24"/>
           <w:lang w:val="en-US" w:eastAsia="zh-CN" w:bidi="ar-SA"/>
         </w:rPr>
-        <w:instrText xml:space="preserve"> PAGEREF _Toc721600616 </w:instrText>
+        <w:instrText xml:space="preserve"> PAGEREF _Toc1730776082 </w:instrText>
       </w:r>
       <w:r>
         <w:rPr>
@@ -3221,7 +3169,7 @@
           <w:szCs w:val="24"/>
           <w:lang w:val="en-US" w:eastAsia="zh-CN" w:bidi="ar-SA"/>
         </w:rPr>
-        <w:t>12</w:t>
+        <w:t>10</w:t>
       </w:r>
       <w:r>
         <w:rPr>
@@ -3271,7 +3219,7 @@
           <w:szCs w:val="24"/>
           <w:lang w:val="en-US" w:eastAsia="zh-CN" w:bidi="ar-SA"/>
         </w:rPr>
-        <w:instrText xml:space="preserve"> HYPERLINK \l _Toc1750972832 </w:instrText>
+        <w:instrText xml:space="preserve"> HYPERLINK \l _Toc593046534 </w:instrText>
       </w:r>
       <w:r>
         <w:rPr>
@@ -3316,7 +3264,7 @@
           <w:szCs w:val="24"/>
           <w:lang w:val="en-US" w:eastAsia="zh-CN" w:bidi="ar-SA"/>
         </w:rPr>
-        <w:instrText xml:space="preserve"> PAGEREF _Toc1750972832 </w:instrText>
+        <w:instrText xml:space="preserve"> PAGEREF _Toc593046534 </w:instrText>
       </w:r>
       <w:r>
         <w:rPr>
@@ -3334,7 +3282,7 @@
           <w:szCs w:val="24"/>
           <w:lang w:val="en-US" w:eastAsia="zh-CN" w:bidi="ar-SA"/>
         </w:rPr>
-        <w:t>12</w:t>
+        <w:t>10</w:t>
       </w:r>
       <w:r>
         <w:rPr>
@@ -3384,7 +3332,7 @@
           <w:szCs w:val="24"/>
           <w:lang w:val="en-US" w:eastAsia="zh-CN" w:bidi="ar-SA"/>
         </w:rPr>
-        <w:instrText xml:space="preserve"> HYPERLINK \l _Toc150515533 </w:instrText>
+        <w:instrText xml:space="preserve"> HYPERLINK \l _Toc336249396 </w:instrText>
       </w:r>
       <w:r>
         <w:rPr>
@@ -3429,7 +3377,7 @@
           <w:szCs w:val="24"/>
           <w:lang w:val="en-US" w:eastAsia="zh-CN" w:bidi="ar-SA"/>
         </w:rPr>
-        <w:instrText xml:space="preserve"> PAGEREF _Toc150515533 </w:instrText>
+        <w:instrText xml:space="preserve"> PAGEREF _Toc336249396 </w:instrText>
       </w:r>
       <w:r>
         <w:rPr>
@@ -3447,7 +3395,7 @@
           <w:szCs w:val="24"/>
           <w:lang w:val="en-US" w:eastAsia="zh-CN" w:bidi="ar-SA"/>
         </w:rPr>
-        <w:t>12</w:t>
+        <w:t>10</w:t>
       </w:r>
       <w:r>
         <w:rPr>
@@ -3497,7 +3445,7 @@
           <w:szCs w:val="24"/>
           <w:lang w:val="en-US" w:eastAsia="zh-CN" w:bidi="ar-SA"/>
         </w:rPr>
-        <w:instrText xml:space="preserve"> HYPERLINK \l _Toc940832837 </w:instrText>
+        <w:instrText xml:space="preserve"> HYPERLINK \l _Toc1487265970 </w:instrText>
       </w:r>
       <w:r>
         <w:rPr>
@@ -3542,7 +3490,7 @@
           <w:szCs w:val="24"/>
           <w:lang w:val="en-US" w:eastAsia="zh-CN" w:bidi="ar-SA"/>
         </w:rPr>
-        <w:instrText xml:space="preserve"> PAGEREF _Toc940832837 </w:instrText>
+        <w:instrText xml:space="preserve"> PAGEREF _Toc1487265970 </w:instrText>
       </w:r>
       <w:r>
         <w:rPr>
@@ -3560,7 +3508,7 @@
           <w:szCs w:val="24"/>
           <w:lang w:val="en-US" w:eastAsia="zh-CN" w:bidi="ar-SA"/>
         </w:rPr>
-        <w:t>12</w:t>
+        <w:t>10</w:t>
       </w:r>
       <w:r>
         <w:rPr>
@@ -3610,7 +3558,7 @@
           <w:szCs w:val="24"/>
           <w:lang w:val="en-US" w:eastAsia="zh-CN" w:bidi="ar-SA"/>
         </w:rPr>
-        <w:instrText xml:space="preserve"> HYPERLINK \l _Toc1416025703 </w:instrText>
+        <w:instrText xml:space="preserve"> HYPERLINK \l _Toc1805273597 </w:instrText>
       </w:r>
       <w:r>
         <w:rPr>
@@ -3655,7 +3603,7 @@
           <w:szCs w:val="24"/>
           <w:lang w:val="en-US" w:eastAsia="zh-CN" w:bidi="ar-SA"/>
         </w:rPr>
-        <w:instrText xml:space="preserve"> PAGEREF _Toc1416025703 </w:instrText>
+        <w:instrText xml:space="preserve"> PAGEREF _Toc1805273597 </w:instrText>
       </w:r>
       <w:r>
         <w:rPr>
@@ -3673,7 +3621,7 @@
           <w:szCs w:val="24"/>
           <w:lang w:val="en-US" w:eastAsia="zh-CN" w:bidi="ar-SA"/>
         </w:rPr>
-        <w:t>12</w:t>
+        <w:t>10</w:t>
       </w:r>
       <w:r>
         <w:rPr>
@@ -3723,7 +3671,7 @@
           <w:szCs w:val="24"/>
           <w:lang w:val="en-US" w:eastAsia="zh-CN" w:bidi="ar-SA"/>
         </w:rPr>
-        <w:instrText xml:space="preserve"> HYPERLINK \l _Toc2091052561 </w:instrText>
+        <w:instrText xml:space="preserve"> HYPERLINK \l _Toc124323928 </w:instrText>
       </w:r>
       <w:r>
         <w:rPr>
@@ -3768,7 +3716,7 @@
           <w:szCs w:val="24"/>
           <w:lang w:val="en-US" w:eastAsia="zh-CN" w:bidi="ar-SA"/>
         </w:rPr>
-        <w:instrText xml:space="preserve"> PAGEREF _Toc2091052561 </w:instrText>
+        <w:instrText xml:space="preserve"> PAGEREF _Toc124323928 </w:instrText>
       </w:r>
       <w:r>
         <w:rPr>
@@ -3786,7 +3734,7 @@
           <w:szCs w:val="24"/>
           <w:lang w:val="en-US" w:eastAsia="zh-CN" w:bidi="ar-SA"/>
         </w:rPr>
-        <w:t>12</w:t>
+        <w:t>10</w:t>
       </w:r>
       <w:r>
         <w:rPr>
@@ -3836,7 +3784,111 @@
           <w:szCs w:val="24"/>
           <w:lang w:val="en-US" w:eastAsia="zh-CN" w:bidi="ar-SA"/>
         </w:rPr>
-        <w:instrText xml:space="preserve"> HYPERLINK \l _Toc1822611658 </w:instrText>
+        <w:instrText xml:space="preserve"> HYPERLINK \l _Toc1326522430 </w:instrText>
+      </w:r>
+      <w:r>
+        <w:rPr>
+          <w:rFonts w:ascii="Times New Roman" w:hAnsi="Times New Roman" w:eastAsia="宋体" w:cs="Times New Roman"/>
+          <w:kern w:val="44"/>
+          <w:szCs w:val="24"/>
+          <w:lang w:val="en-US" w:eastAsia="zh-CN" w:bidi="ar-SA"/>
+        </w:rPr>
+        <w:fldChar w:fldCharType="separate"/>
+      </w:r>
+      <w:r>
+        <w:rPr>
+          <w:rFonts w:ascii="Times New Roman" w:hAnsi="Times New Roman" w:eastAsia="宋体" w:cs="Times New Roman"/>
+          <w:kern w:val="44"/>
+          <w:szCs w:val="24"/>
+          <w:lang w:val="en-US" w:eastAsia="zh-CN" w:bidi="ar-SA"/>
+        </w:rPr>
+        <w:tab/>
+      </w:r>
+      <w:r>
+        <w:rPr>
+          <w:rFonts w:ascii="Times New Roman" w:hAnsi="Times New Roman" w:eastAsia="宋体" w:cs="Times New Roman"/>
+          <w:kern w:val="44"/>
+          <w:szCs w:val="24"/>
+          <w:lang w:val="en-US" w:eastAsia="zh-CN" w:bidi="ar-SA"/>
+        </w:rPr>
+        <w:fldChar w:fldCharType="begin"/>
+      </w:r>
+      <w:r>
+        <w:rPr>
+          <w:rFonts w:ascii="Times New Roman" w:hAnsi="Times New Roman" w:eastAsia="宋体" w:cs="Times New Roman"/>
+          <w:kern w:val="44"/>
+          <w:szCs w:val="24"/>
+          <w:lang w:val="en-US" w:eastAsia="zh-CN" w:bidi="ar-SA"/>
+        </w:rPr>
+        <w:instrText xml:space="preserve"> PAGEREF _Toc1326522430 </w:instrText>
+      </w:r>
+      <w:r>
+        <w:rPr>
+          <w:rFonts w:ascii="Times New Roman" w:hAnsi="Times New Roman" w:eastAsia="宋体" w:cs="Times New Roman"/>
+          <w:kern w:val="44"/>
+          <w:szCs w:val="24"/>
+          <w:lang w:val="en-US" w:eastAsia="zh-CN" w:bidi="ar-SA"/>
+        </w:rPr>
+        <w:fldChar w:fldCharType="separate"/>
+      </w:r>
+      <w:r>
+        <w:rPr>
+          <w:rFonts w:ascii="Times New Roman" w:hAnsi="Times New Roman" w:eastAsia="宋体" w:cs="Times New Roman"/>
+          <w:kern w:val="44"/>
+          <w:szCs w:val="24"/>
+          <w:lang w:val="en-US" w:eastAsia="zh-CN" w:bidi="ar-SA"/>
+        </w:rPr>
+        <w:t>11</w:t>
+      </w:r>
+      <w:r>
+        <w:rPr>
+          <w:rFonts w:ascii="Times New Roman" w:hAnsi="Times New Roman" w:eastAsia="宋体" w:cs="Times New Roman"/>
+          <w:kern w:val="44"/>
+          <w:szCs w:val="24"/>
+          <w:lang w:val="en-US" w:eastAsia="zh-CN" w:bidi="ar-SA"/>
+        </w:rPr>
+        <w:fldChar w:fldCharType="end"/>
+      </w:r>
+      <w:r>
+        <w:rPr>
+          <w:rFonts w:ascii="Times New Roman" w:hAnsi="Times New Roman" w:eastAsia="宋体" w:cs="Times New Roman"/>
+          <w:kern w:val="44"/>
+          <w:szCs w:val="24"/>
+          <w:lang w:val="en-US" w:eastAsia="zh-CN" w:bidi="ar-SA"/>
+        </w:rPr>
+        <w:fldChar w:fldCharType="end"/>
+      </w:r>
+    </w:p>
+    <w:p>
+      <w:pPr>
+        <w:pStyle w:val="18"/>
+        <w:tabs>
+          <w:tab w:val="right" w:leader="dot" w:pos="8306"/>
+        </w:tabs>
+        <w:rPr>
+          <w:rFonts w:ascii="Times New Roman" w:hAnsi="Times New Roman" w:eastAsia="宋体" w:cs="Times New Roman"/>
+          <w:kern w:val="44"/>
+          <w:szCs w:val="24"/>
+          <w:lang w:val="en-US" w:eastAsia="zh-CN" w:bidi="ar-SA"/>
+        </w:rPr>
+      </w:pPr>
+      <w:r>
+        <w:rPr>
+          <w:rFonts w:ascii="Times New Roman" w:hAnsi="Times New Roman" w:eastAsia="宋体" w:cs="Times New Roman"/>
+          <w:kern w:val="44"/>
+          <w:szCs w:val="24"/>
+          <w:lang w:val="en-US" w:eastAsia="zh-CN" w:bidi="ar-SA"/>
+        </w:rPr>
+        <w:fldChar w:fldCharType="begin"/>
+      </w:r>
+      <w:r>
+        <w:rPr>
+          <w:rFonts w:ascii="Times New Roman" w:hAnsi="Times New Roman" w:eastAsia="宋体" w:cs="Times New Roman"/>
+          <w:kern w:val="44"/>
+          <w:szCs w:val="24"/>
+          <w:lang w:val="en-US" w:eastAsia="zh-CN" w:bidi="ar-SA"/>
+        </w:rPr>
+        <w:instrText xml:space="preserve"> HYPERLINK \l _Toc447596760 </w:instrText>
       </w:r>
       <w:r>
         <w:rPr>
@@ -3899,7 +3951,7 @@
           <w:szCs w:val="24"/>
           <w:lang w:val="en-US" w:eastAsia="zh-CN" w:bidi="ar-SA"/>
         </w:rPr>
-        <w:instrText xml:space="preserve"> PAGEREF _Toc1822611658 </w:instrText>
+        <w:instrText xml:space="preserve"> PAGEREF _Toc447596760 </w:instrText>
       </w:r>
       <w:r>
         <w:rPr>
@@ -3917,7 +3969,7 @@
           <w:szCs w:val="24"/>
           <w:lang w:val="en-US" w:eastAsia="zh-CN" w:bidi="ar-SA"/>
         </w:rPr>
-        <w:t>13</w:t>
+        <w:t>11</w:t>
       </w:r>
       <w:r>
         <w:rPr>
@@ -3967,7 +4019,7 @@
           <w:szCs w:val="24"/>
           <w:lang w:val="en-US" w:eastAsia="zh-CN" w:bidi="ar-SA"/>
         </w:rPr>
-        <w:instrText xml:space="preserve"> HYPERLINK \l _Toc1780672103 </w:instrText>
+        <w:instrText xml:space="preserve"> HYPERLINK \l _Toc1174714967 </w:instrText>
       </w:r>
       <w:r>
         <w:rPr>
@@ -4030,7 +4082,7 @@
           <w:szCs w:val="24"/>
           <w:lang w:val="en-US" w:eastAsia="zh-CN" w:bidi="ar-SA"/>
         </w:rPr>
-        <w:instrText xml:space="preserve"> PAGEREF _Toc1780672103 </w:instrText>
+        <w:instrText xml:space="preserve"> PAGEREF _Toc1174714967 </w:instrText>
       </w:r>
       <w:r>
         <w:rPr>
@@ -4048,7 +4100,7 @@
           <w:szCs w:val="24"/>
           <w:lang w:val="en-US" w:eastAsia="zh-CN" w:bidi="ar-SA"/>
         </w:rPr>
-        <w:t>13</w:t>
+        <w:t>11</w:t>
       </w:r>
       <w:r>
         <w:rPr>
@@ -4098,7 +4150,7 @@
           <w:szCs w:val="24"/>
           <w:lang w:val="en-US" w:eastAsia="zh-CN" w:bidi="ar-SA"/>
         </w:rPr>
-        <w:instrText xml:space="preserve"> HYPERLINK \l _Toc1218029996 </w:instrText>
+        <w:instrText xml:space="preserve"> HYPERLINK \l _Toc963319223 </w:instrText>
       </w:r>
       <w:r>
         <w:rPr>
@@ -4161,7 +4213,7 @@
           <w:szCs w:val="24"/>
           <w:lang w:val="en-US" w:eastAsia="zh-CN" w:bidi="ar-SA"/>
         </w:rPr>
-        <w:instrText xml:space="preserve"> PAGEREF _Toc1218029996 </w:instrText>
+        <w:instrText xml:space="preserve"> PAGEREF _Toc963319223 </w:instrText>
       </w:r>
       <w:r>
         <w:rPr>
@@ -4179,7 +4231,7 @@
           <w:szCs w:val="24"/>
           <w:lang w:val="en-US" w:eastAsia="zh-CN" w:bidi="ar-SA"/>
         </w:rPr>
-        <w:t>13</w:t>
+        <w:t>11</w:t>
       </w:r>
       <w:r>
         <w:rPr>
@@ -4229,7 +4281,7 @@
           <w:szCs w:val="24"/>
           <w:lang w:val="en-US" w:eastAsia="zh-CN" w:bidi="ar-SA"/>
         </w:rPr>
-        <w:instrText xml:space="preserve"> HYPERLINK \l _Toc561360944 </w:instrText>
+        <w:instrText xml:space="preserve"> HYPERLINK \l _Toc2010985594 </w:instrText>
       </w:r>
       <w:r>
         <w:rPr>
@@ -4292,7 +4344,7 @@
           <w:szCs w:val="24"/>
           <w:lang w:val="en-US" w:eastAsia="zh-CN" w:bidi="ar-SA"/>
         </w:rPr>
-        <w:instrText xml:space="preserve"> PAGEREF _Toc561360944 </w:instrText>
+        <w:instrText xml:space="preserve"> PAGEREF _Toc2010985594 </w:instrText>
       </w:r>
       <w:r>
         <w:rPr>
@@ -4310,7 +4362,7 @@
           <w:szCs w:val="24"/>
           <w:lang w:val="en-US" w:eastAsia="zh-CN" w:bidi="ar-SA"/>
         </w:rPr>
-        <w:t>13</w:t>
+        <w:t>12</w:t>
       </w:r>
       <w:r>
         <w:rPr>
@@ -4360,7 +4412,7 @@
           <w:szCs w:val="24"/>
           <w:lang w:val="en-US" w:eastAsia="zh-CN" w:bidi="ar-SA"/>
         </w:rPr>
-        <w:instrText xml:space="preserve"> HYPERLINK \l _Toc1324764252 </w:instrText>
+        <w:instrText xml:space="preserve"> HYPERLINK \l _Toc1304602025 </w:instrText>
       </w:r>
       <w:r>
         <w:rPr>
@@ -4423,7 +4475,7 @@
           <w:szCs w:val="24"/>
           <w:lang w:val="en-US" w:eastAsia="zh-CN" w:bidi="ar-SA"/>
         </w:rPr>
-        <w:instrText xml:space="preserve"> PAGEREF _Toc1324764252 </w:instrText>
+        <w:instrText xml:space="preserve"> PAGEREF _Toc1304602025 </w:instrText>
       </w:r>
       <w:r>
         <w:rPr>
@@ -4441,7 +4493,7 @@
           <w:szCs w:val="24"/>
           <w:lang w:val="en-US" w:eastAsia="zh-CN" w:bidi="ar-SA"/>
         </w:rPr>
-        <w:t>14</w:t>
+        <w:t>12</w:t>
       </w:r>
       <w:r>
         <w:rPr>
@@ -4491,7 +4543,7 @@
           <w:szCs w:val="24"/>
           <w:lang w:val="en-US" w:eastAsia="zh-CN" w:bidi="ar-SA"/>
         </w:rPr>
-        <w:instrText xml:space="preserve"> HYPERLINK \l _Toc701126521 </w:instrText>
+        <w:instrText xml:space="preserve"> HYPERLINK \l _Toc785220018 </w:instrText>
       </w:r>
       <w:r>
         <w:rPr>
@@ -4536,7 +4588,7 @@
           <w:szCs w:val="24"/>
           <w:lang w:val="en-US" w:eastAsia="zh-CN" w:bidi="ar-SA"/>
         </w:rPr>
-        <w:instrText xml:space="preserve"> PAGEREF _Toc701126521 </w:instrText>
+        <w:instrText xml:space="preserve"> PAGEREF _Toc785220018 </w:instrText>
       </w:r>
       <w:r>
         <w:rPr>
@@ -4554,7 +4606,7 @@
           <w:szCs w:val="24"/>
           <w:lang w:val="en-US" w:eastAsia="zh-CN" w:bidi="ar-SA"/>
         </w:rPr>
-        <w:t>14</w:t>
+        <w:t>12</w:t>
       </w:r>
       <w:r>
         <w:rPr>
@@ -4604,7 +4656,7 @@
           <w:szCs w:val="24"/>
           <w:lang w:val="en-US" w:eastAsia="zh-CN" w:bidi="ar-SA"/>
         </w:rPr>
-        <w:instrText xml:space="preserve"> HYPERLINK \l _Toc519270913 </w:instrText>
+        <w:instrText xml:space="preserve"> HYPERLINK \l _Toc2022611157 </w:instrText>
       </w:r>
       <w:r>
         <w:rPr>
@@ -4667,7 +4719,7 @@
           <w:szCs w:val="24"/>
           <w:lang w:val="en-US" w:eastAsia="zh-CN" w:bidi="ar-SA"/>
         </w:rPr>
-        <w:instrText xml:space="preserve"> PAGEREF _Toc519270913 </w:instrText>
+        <w:instrText xml:space="preserve"> PAGEREF _Toc2022611157 </w:instrText>
       </w:r>
       <w:r>
         <w:rPr>
@@ -4685,7 +4737,7 @@
           <w:szCs w:val="24"/>
           <w:lang w:val="en-US" w:eastAsia="zh-CN" w:bidi="ar-SA"/>
         </w:rPr>
-        <w:t>14</w:t>
+        <w:t>12</w:t>
       </w:r>
       <w:r>
         <w:rPr>
@@ -4735,7 +4787,7 @@
           <w:szCs w:val="24"/>
           <w:lang w:val="en-US" w:eastAsia="zh-CN" w:bidi="ar-SA"/>
         </w:rPr>
-        <w:instrText xml:space="preserve"> HYPERLINK \l _Toc430855742 </w:instrText>
+        <w:instrText xml:space="preserve"> HYPERLINK \l _Toc1203983593 </w:instrText>
       </w:r>
       <w:r>
         <w:rPr>
@@ -4780,7 +4832,7 @@
           <w:szCs w:val="24"/>
           <w:lang w:val="en-US" w:eastAsia="zh-CN" w:bidi="ar-SA"/>
         </w:rPr>
-        <w:instrText xml:space="preserve"> PAGEREF _Toc430855742 </w:instrText>
+        <w:instrText xml:space="preserve"> PAGEREF _Toc1203983593 </w:instrText>
       </w:r>
       <w:r>
         <w:rPr>
@@ -4798,7 +4850,7 @@
           <w:szCs w:val="24"/>
           <w:lang w:val="en-US" w:eastAsia="zh-CN" w:bidi="ar-SA"/>
         </w:rPr>
-        <w:t>14</w:t>
+        <w:t>12</w:t>
       </w:r>
       <w:r>
         <w:rPr>
@@ -4848,7 +4900,7 @@
           <w:szCs w:val="24"/>
           <w:lang w:val="en-US" w:eastAsia="zh-CN" w:bidi="ar-SA"/>
         </w:rPr>
-        <w:instrText xml:space="preserve"> HYPERLINK \l _Toc1734827943 </w:instrText>
+        <w:instrText xml:space="preserve"> HYPERLINK \l _Toc245016517 </w:instrText>
       </w:r>
       <w:r>
         <w:rPr>
@@ -4893,7 +4945,7 @@
           <w:szCs w:val="24"/>
           <w:lang w:val="en-US" w:eastAsia="zh-CN" w:bidi="ar-SA"/>
         </w:rPr>
-        <w:instrText xml:space="preserve"> PAGEREF _Toc1734827943 </w:instrText>
+        <w:instrText xml:space="preserve"> PAGEREF _Toc245016517 </w:instrText>
       </w:r>
       <w:r>
         <w:rPr>
@@ -4911,7 +4963,7 @@
           <w:szCs w:val="24"/>
           <w:lang w:val="en-US" w:eastAsia="zh-CN" w:bidi="ar-SA"/>
         </w:rPr>
-        <w:t>14</w:t>
+        <w:t>12</w:t>
       </w:r>
       <w:r>
         <w:rPr>
@@ -4961,7 +5013,7 @@
           <w:szCs w:val="24"/>
           <w:lang w:val="en-US" w:eastAsia="zh-CN" w:bidi="ar-SA"/>
         </w:rPr>
-        <w:instrText xml:space="preserve"> HYPERLINK \l _Toc1341623175 </w:instrText>
+        <w:instrText xml:space="preserve"> HYPERLINK \l _Toc158691907 </w:instrText>
       </w:r>
       <w:r>
         <w:rPr>
@@ -5006,7 +5058,7 @@
           <w:szCs w:val="24"/>
           <w:lang w:val="en-US" w:eastAsia="zh-CN" w:bidi="ar-SA"/>
         </w:rPr>
-        <w:instrText xml:space="preserve"> PAGEREF _Toc1341623175 </w:instrText>
+        <w:instrText xml:space="preserve"> PAGEREF _Toc158691907 </w:instrText>
       </w:r>
       <w:r>
         <w:rPr>
@@ -5024,7 +5076,7 @@
           <w:szCs w:val="24"/>
           <w:lang w:val="en-US" w:eastAsia="zh-CN" w:bidi="ar-SA"/>
         </w:rPr>
-        <w:t>14</w:t>
+        <w:t>13</w:t>
       </w:r>
       <w:r>
         <w:rPr>
@@ -5074,7 +5126,7 @@
           <w:szCs w:val="24"/>
           <w:lang w:val="en-US" w:eastAsia="zh-CN" w:bidi="ar-SA"/>
         </w:rPr>
-        <w:instrText xml:space="preserve"> HYPERLINK \l _Toc1858892921 </w:instrText>
+        <w:instrText xml:space="preserve"> HYPERLINK \l _Toc253062136 </w:instrText>
       </w:r>
       <w:r>
         <w:rPr>
@@ -5119,7 +5171,7 @@
           <w:szCs w:val="24"/>
           <w:lang w:val="en-US" w:eastAsia="zh-CN" w:bidi="ar-SA"/>
         </w:rPr>
-        <w:instrText xml:space="preserve"> PAGEREF _Toc1858892921 </w:instrText>
+        <w:instrText xml:space="preserve"> PAGEREF _Toc253062136 </w:instrText>
       </w:r>
       <w:r>
         <w:rPr>
@@ -5137,7 +5189,7 @@
           <w:szCs w:val="24"/>
           <w:lang w:val="en-US" w:eastAsia="zh-CN" w:bidi="ar-SA"/>
         </w:rPr>
-        <w:t>15</w:t>
+        <w:t>13</w:t>
       </w:r>
       <w:r>
         <w:rPr>
@@ -5187,7 +5239,7 @@
           <w:szCs w:val="24"/>
           <w:lang w:val="en-US" w:eastAsia="zh-CN" w:bidi="ar-SA"/>
         </w:rPr>
-        <w:instrText xml:space="preserve"> HYPERLINK \l _Toc103275814 </w:instrText>
+        <w:instrText xml:space="preserve"> HYPERLINK \l _Toc1071032 </w:instrText>
       </w:r>
       <w:r>
         <w:rPr>
@@ -5232,7 +5284,7 @@
           <w:szCs w:val="24"/>
           <w:lang w:val="en-US" w:eastAsia="zh-CN" w:bidi="ar-SA"/>
         </w:rPr>
-        <w:instrText xml:space="preserve"> PAGEREF _Toc103275814 </w:instrText>
+        <w:instrText xml:space="preserve"> PAGEREF _Toc1071032 </w:instrText>
       </w:r>
       <w:r>
         <w:rPr>
@@ -5250,7 +5302,7 @@
           <w:szCs w:val="24"/>
           <w:lang w:val="en-US" w:eastAsia="zh-CN" w:bidi="ar-SA"/>
         </w:rPr>
-        <w:t>15</w:t>
+        <w:t>13</w:t>
       </w:r>
       <w:r>
         <w:rPr>
@@ -5300,7 +5352,7 @@
           <w:szCs w:val="24"/>
           <w:lang w:val="en-US" w:eastAsia="zh-CN" w:bidi="ar-SA"/>
         </w:rPr>
-        <w:instrText xml:space="preserve"> HYPERLINK \l _Toc1375632811 </w:instrText>
+        <w:instrText xml:space="preserve"> HYPERLINK \l _Toc80630436 </w:instrText>
       </w:r>
       <w:r>
         <w:rPr>
@@ -5363,7 +5415,7 @@
           <w:szCs w:val="24"/>
           <w:lang w:val="en-US" w:eastAsia="zh-CN" w:bidi="ar-SA"/>
         </w:rPr>
-        <w:instrText xml:space="preserve"> PAGEREF _Toc1375632811 </w:instrText>
+        <w:instrText xml:space="preserve"> PAGEREF _Toc80630436 </w:instrText>
       </w:r>
       <w:r>
         <w:rPr>
@@ -5381,7 +5433,7 @@
           <w:szCs w:val="24"/>
           <w:lang w:val="en-US" w:eastAsia="zh-CN" w:bidi="ar-SA"/>
         </w:rPr>
-        <w:t>15</w:t>
+        <w:t>13</w:t>
       </w:r>
       <w:r>
         <w:rPr>
@@ -5431,7 +5483,7 @@
           <w:szCs w:val="24"/>
           <w:lang w:val="en-US" w:eastAsia="zh-CN" w:bidi="ar-SA"/>
         </w:rPr>
-        <w:instrText xml:space="preserve"> HYPERLINK \l _Toc1417916611 </w:instrText>
+        <w:instrText xml:space="preserve"> HYPERLINK \l _Toc1860882999 </w:instrText>
       </w:r>
       <w:r>
         <w:rPr>
@@ -5494,7 +5546,7 @@
           <w:szCs w:val="24"/>
           <w:lang w:val="en-US" w:eastAsia="zh-CN" w:bidi="ar-SA"/>
         </w:rPr>
-        <w:instrText xml:space="preserve"> PAGEREF _Toc1417916611 </w:instrText>
+        <w:instrText xml:space="preserve"> PAGEREF _Toc1860882999 </w:instrText>
       </w:r>
       <w:r>
         <w:rPr>
@@ -5512,7 +5564,7 @@
           <w:szCs w:val="24"/>
           <w:lang w:val="en-US" w:eastAsia="zh-CN" w:bidi="ar-SA"/>
         </w:rPr>
-        <w:t>15</w:t>
+        <w:t>13</w:t>
       </w:r>
       <w:r>
         <w:rPr>
@@ -5562,7 +5614,7 @@
           <w:szCs w:val="24"/>
           <w:lang w:val="en-US" w:eastAsia="zh-CN" w:bidi="ar-SA"/>
         </w:rPr>
-        <w:instrText xml:space="preserve"> HYPERLINK \l _Toc164313110 </w:instrText>
+        <w:instrText xml:space="preserve"> HYPERLINK \l _Toc1048785211 </w:instrText>
       </w:r>
       <w:r>
         <w:rPr>
@@ -5625,7 +5677,7 @@
           <w:szCs w:val="24"/>
           <w:lang w:val="en-US" w:eastAsia="zh-CN" w:bidi="ar-SA"/>
         </w:rPr>
-        <w:instrText xml:space="preserve"> PAGEREF _Toc164313110 </w:instrText>
+        <w:instrText xml:space="preserve"> PAGEREF _Toc1048785211 </w:instrText>
       </w:r>
       <w:r>
         <w:rPr>
@@ -5643,7 +5695,7 @@
           <w:szCs w:val="24"/>
           <w:lang w:val="en-US" w:eastAsia="zh-CN" w:bidi="ar-SA"/>
         </w:rPr>
-        <w:t>16</w:t>
+        <w:t>14</w:t>
       </w:r>
       <w:r>
         <w:rPr>
@@ -5693,7 +5745,7 @@
           <w:szCs w:val="24"/>
           <w:lang w:val="en-US" w:eastAsia="zh-CN" w:bidi="ar-SA"/>
         </w:rPr>
-        <w:instrText xml:space="preserve"> HYPERLINK \l _Toc1858629408 </w:instrText>
+        <w:instrText xml:space="preserve"> HYPERLINK \l _Toc2068750118 </w:instrText>
       </w:r>
       <w:r>
         <w:rPr>
@@ -5738,7 +5790,7 @@
           <w:szCs w:val="24"/>
           <w:lang w:val="en-US" w:eastAsia="zh-CN" w:bidi="ar-SA"/>
         </w:rPr>
-        <w:instrText xml:space="preserve"> PAGEREF _Toc1858629408 </w:instrText>
+        <w:instrText xml:space="preserve"> PAGEREF _Toc2068750118 </w:instrText>
       </w:r>
       <w:r>
         <w:rPr>
@@ -5756,7 +5808,7 @@
           <w:szCs w:val="24"/>
           <w:lang w:val="en-US" w:eastAsia="zh-CN" w:bidi="ar-SA"/>
         </w:rPr>
-        <w:t>16</w:t>
+        <w:t>14</w:t>
       </w:r>
       <w:r>
         <w:rPr>
@@ -5806,7 +5858,7 @@
           <w:szCs w:val="24"/>
           <w:lang w:val="en-US" w:eastAsia="zh-CN" w:bidi="ar-SA"/>
         </w:rPr>
-        <w:instrText xml:space="preserve"> HYPERLINK \l _Toc41641584 </w:instrText>
+        <w:instrText xml:space="preserve"> HYPERLINK \l _Toc1139533962 </w:instrText>
       </w:r>
       <w:r>
         <w:rPr>
@@ -5869,7 +5921,7 @@
           <w:szCs w:val="24"/>
           <w:lang w:val="en-US" w:eastAsia="zh-CN" w:bidi="ar-SA"/>
         </w:rPr>
-        <w:instrText xml:space="preserve"> PAGEREF _Toc41641584 </w:instrText>
+        <w:instrText xml:space="preserve"> PAGEREF _Toc1139533962 </w:instrText>
       </w:r>
       <w:r>
         <w:rPr>
@@ -5887,7 +5939,7 @@
           <w:szCs w:val="24"/>
           <w:lang w:val="en-US" w:eastAsia="zh-CN" w:bidi="ar-SA"/>
         </w:rPr>
-        <w:t>17</w:t>
+        <w:t>15</w:t>
       </w:r>
       <w:r>
         <w:rPr>
@@ -5937,7 +5989,7 @@
           <w:szCs w:val="24"/>
           <w:lang w:val="en-US" w:eastAsia="zh-CN" w:bidi="ar-SA"/>
         </w:rPr>
-        <w:instrText xml:space="preserve"> HYPERLINK \l _Toc1851126889 </w:instrText>
+        <w:instrText xml:space="preserve"> HYPERLINK \l _Toc1351957226 </w:instrText>
       </w:r>
       <w:r>
         <w:rPr>
@@ -5982,7 +6034,7 @@
           <w:szCs w:val="24"/>
           <w:lang w:val="en-US" w:eastAsia="zh-CN" w:bidi="ar-SA"/>
         </w:rPr>
-        <w:instrText xml:space="preserve"> PAGEREF _Toc1851126889 </w:instrText>
+        <w:instrText xml:space="preserve"> PAGEREF _Toc1351957226 </w:instrText>
       </w:r>
       <w:r>
         <w:rPr>
@@ -6000,7 +6052,7 @@
           <w:szCs w:val="24"/>
           <w:lang w:val="en-US" w:eastAsia="zh-CN" w:bidi="ar-SA"/>
         </w:rPr>
-        <w:t>17</w:t>
+        <w:t>15</w:t>
       </w:r>
       <w:r>
         <w:rPr>
@@ -6050,7 +6102,7 @@
           <w:szCs w:val="24"/>
           <w:lang w:val="en-US" w:eastAsia="zh-CN" w:bidi="ar-SA"/>
         </w:rPr>
-        <w:instrText xml:space="preserve"> HYPERLINK \l _Toc1826459479 </w:instrText>
+        <w:instrText xml:space="preserve"> HYPERLINK \l _Toc377108768 </w:instrText>
       </w:r>
       <w:r>
         <w:rPr>
@@ -6075,7 +6127,7 @@
           <w:rFonts w:ascii="Times New Roman" w:hAnsi="Times New Roman" w:eastAsia="宋体" w:cs="Times New Roman"/>
           <w:kern w:val="2"/>
           <w:szCs w:val="24"/>
-          <w:lang w:eastAsia="zh-CN" w:bidi="ar-SA"/>
+          <w:lang w:val="en-US" w:eastAsia="zh-CN" w:bidi="ar-SA"/>
         </w:rPr>
         <w:t xml:space="preserve">. </w:t>
       </w:r>
@@ -6113,7 +6165,7 @@
           <w:szCs w:val="24"/>
           <w:lang w:val="en-US" w:eastAsia="zh-CN" w:bidi="ar-SA"/>
         </w:rPr>
-        <w:instrText xml:space="preserve"> PAGEREF _Toc1826459479 </w:instrText>
+        <w:instrText xml:space="preserve"> PAGEREF _Toc377108768 </w:instrText>
       </w:r>
       <w:r>
         <w:rPr>
@@ -6131,7 +6183,7 @@
           <w:szCs w:val="24"/>
           <w:lang w:val="en-US" w:eastAsia="zh-CN" w:bidi="ar-SA"/>
         </w:rPr>
-        <w:t>18</w:t>
+        <w:t>16</w:t>
       </w:r>
       <w:r>
         <w:rPr>
@@ -6147,7 +6199,7 @@
           <w:rFonts w:ascii="Times New Roman" w:hAnsi="Times New Roman" w:eastAsia="宋体" w:cs="Times New Roman"/>
           <w:kern w:val="2"/>
           <w:szCs w:val="24"/>
-          <w:lang w:eastAsia="zh-CN" w:bidi="ar-SA"/>
+          <w:lang w:val="en-US" w:eastAsia="zh-CN" w:bidi="ar-SA"/>
         </w:rPr>
         <w:fldChar w:fldCharType="end"/>
       </w:r>
@@ -6181,7 +6233,7 @@
           <w:szCs w:val="24"/>
           <w:lang w:val="en-US" w:eastAsia="zh-CN" w:bidi="ar-SA"/>
         </w:rPr>
-        <w:instrText xml:space="preserve"> HYPERLINK \l _Toc977820703 </w:instrText>
+        <w:instrText xml:space="preserve"> HYPERLINK \l _Toc1047051789 </w:instrText>
       </w:r>
       <w:r>
         <w:rPr>
@@ -6206,7 +6258,7 @@
           <w:rFonts w:ascii="Times New Roman" w:hAnsi="Times New Roman" w:eastAsia="宋体" w:cs="Times New Roman"/>
           <w:kern w:val="2"/>
           <w:szCs w:val="24"/>
-          <w:lang w:eastAsia="zh-CN" w:bidi="ar-SA"/>
+          <w:lang w:val="en-US" w:eastAsia="zh-CN" w:bidi="ar-SA"/>
         </w:rPr>
         <w:t xml:space="preserve">. </w:t>
       </w:r>
@@ -6244,7 +6296,7 @@
           <w:szCs w:val="24"/>
           <w:lang w:val="en-US" w:eastAsia="zh-CN" w:bidi="ar-SA"/>
         </w:rPr>
-        <w:instrText xml:space="preserve"> PAGEREF _Toc977820703 </w:instrText>
+        <w:instrText xml:space="preserve"> PAGEREF _Toc1047051789 </w:instrText>
       </w:r>
       <w:r>
         <w:rPr>
@@ -6262,7 +6314,7 @@
           <w:szCs w:val="24"/>
           <w:lang w:val="en-US" w:eastAsia="zh-CN" w:bidi="ar-SA"/>
         </w:rPr>
-        <w:t>18</w:t>
+        <w:t>17</w:t>
       </w:r>
       <w:r>
         <w:rPr>
@@ -6278,7 +6330,7 @@
           <w:rFonts w:ascii="Times New Roman" w:hAnsi="Times New Roman" w:eastAsia="宋体" w:cs="Times New Roman"/>
           <w:kern w:val="2"/>
           <w:szCs w:val="24"/>
-          <w:lang w:eastAsia="zh-CN" w:bidi="ar-SA"/>
+          <w:lang w:val="en-US" w:eastAsia="zh-CN" w:bidi="ar-SA"/>
         </w:rPr>
         <w:fldChar w:fldCharType="end"/>
       </w:r>
@@ -6312,7 +6364,7 @@
           <w:szCs w:val="24"/>
           <w:lang w:val="en-US" w:eastAsia="zh-CN" w:bidi="ar-SA"/>
         </w:rPr>
-        <w:instrText xml:space="preserve"> HYPERLINK \l _Toc1848404176 </w:instrText>
+        <w:instrText xml:space="preserve"> HYPERLINK \l _Toc557999334 </w:instrText>
       </w:r>
       <w:r>
         <w:rPr>
@@ -6337,7 +6389,7 @@
           <w:rFonts w:ascii="Times New Roman" w:hAnsi="Times New Roman" w:eastAsia="宋体" w:cs="Times New Roman"/>
           <w:kern w:val="2"/>
           <w:szCs w:val="24"/>
-          <w:lang w:eastAsia="zh-CN" w:bidi="ar-SA"/>
+          <w:lang w:val="en-US" w:eastAsia="zh-CN" w:bidi="ar-SA"/>
         </w:rPr>
         <w:t xml:space="preserve">. </w:t>
       </w:r>
@@ -6375,7 +6427,7 @@
           <w:szCs w:val="24"/>
           <w:lang w:val="en-US" w:eastAsia="zh-CN" w:bidi="ar-SA"/>
         </w:rPr>
-        <w:instrText xml:space="preserve"> PAGEREF _Toc1848404176 </w:instrText>
+        <w:instrText xml:space="preserve"> PAGEREF _Toc557999334 </w:instrText>
       </w:r>
       <w:r>
         <w:rPr>
@@ -6393,7 +6445,7 @@
           <w:szCs w:val="24"/>
           <w:lang w:val="en-US" w:eastAsia="zh-CN" w:bidi="ar-SA"/>
         </w:rPr>
-        <w:t>19</w:t>
+        <w:t>17</w:t>
       </w:r>
       <w:r>
         <w:rPr>
@@ -6409,7 +6461,7 @@
           <w:rFonts w:ascii="Times New Roman" w:hAnsi="Times New Roman" w:eastAsia="宋体" w:cs="Times New Roman"/>
           <w:kern w:val="2"/>
           <w:szCs w:val="24"/>
-          <w:lang w:eastAsia="zh-CN" w:bidi="ar-SA"/>
+          <w:lang w:val="en-US" w:eastAsia="zh-CN" w:bidi="ar-SA"/>
         </w:rPr>
         <w:fldChar w:fldCharType="end"/>
       </w:r>
@@ -6443,7 +6495,7 @@
           <w:szCs w:val="24"/>
           <w:lang w:val="en-US" w:eastAsia="zh-CN" w:bidi="ar-SA"/>
         </w:rPr>
-        <w:instrText xml:space="preserve"> HYPERLINK \l _Toc229490640 </w:instrText>
+        <w:instrText xml:space="preserve"> HYPERLINK \l _Toc1494603246 </w:instrText>
       </w:r>
       <w:r>
         <w:rPr>
@@ -6468,7 +6520,7 @@
           <w:rFonts w:ascii="Times New Roman" w:hAnsi="Times New Roman" w:eastAsia="宋体" w:cs="Times New Roman"/>
           <w:kern w:val="2"/>
           <w:szCs w:val="24"/>
-          <w:lang w:eastAsia="zh-CN" w:bidi="ar-SA"/>
+          <w:lang w:val="en-US" w:eastAsia="zh-CN" w:bidi="ar-SA"/>
         </w:rPr>
         <w:t xml:space="preserve">． </w:t>
       </w:r>
@@ -6506,7 +6558,7 @@
           <w:szCs w:val="24"/>
           <w:lang w:val="en-US" w:eastAsia="zh-CN" w:bidi="ar-SA"/>
         </w:rPr>
-        <w:instrText xml:space="preserve"> PAGEREF _Toc229490640 </w:instrText>
+        <w:instrText xml:space="preserve"> PAGEREF _Toc1494603246 </w:instrText>
       </w:r>
       <w:r>
         <w:rPr>
@@ -6540,7 +6592,7 @@
           <w:rFonts w:ascii="Times New Roman" w:hAnsi="Times New Roman" w:eastAsia="宋体" w:cs="Times New Roman"/>
           <w:kern w:val="2"/>
           <w:szCs w:val="24"/>
-          <w:lang w:eastAsia="zh-CN" w:bidi="ar-SA"/>
+          <w:lang w:val="en-US" w:eastAsia="zh-CN" w:bidi="ar-SA"/>
         </w:rPr>
         <w:fldChar w:fldCharType="end"/>
       </w:r>
@@ -6574,7 +6626,7 @@
           <w:szCs w:val="24"/>
           <w:lang w:val="en-US" w:eastAsia="zh-CN" w:bidi="ar-SA"/>
         </w:rPr>
-        <w:instrText xml:space="preserve"> HYPERLINK \l _Toc1596020156 </w:instrText>
+        <w:instrText xml:space="preserve"> HYPERLINK \l _Toc648254569 </w:instrText>
       </w:r>
       <w:r>
         <w:rPr>
@@ -6599,7 +6651,7 @@
           <w:rFonts w:ascii="Times New Roman" w:hAnsi="Times New Roman" w:eastAsia="宋体" w:cs="Times New Roman"/>
           <w:kern w:val="2"/>
           <w:szCs w:val="24"/>
-          <w:lang w:eastAsia="zh-CN" w:bidi="ar-SA"/>
+          <w:lang w:val="en-US" w:eastAsia="zh-CN" w:bidi="ar-SA"/>
         </w:rPr>
         <w:t xml:space="preserve">. </w:t>
       </w:r>
@@ -6637,7 +6689,7 @@
           <w:szCs w:val="24"/>
           <w:lang w:val="en-US" w:eastAsia="zh-CN" w:bidi="ar-SA"/>
         </w:rPr>
-        <w:instrText xml:space="preserve"> PAGEREF _Toc1596020156 </w:instrText>
+        <w:instrText xml:space="preserve"> PAGEREF _Toc648254569 </w:instrText>
       </w:r>
       <w:r>
         <w:rPr>
@@ -6671,7 +6723,7 @@
           <w:rFonts w:ascii="Times New Roman" w:hAnsi="Times New Roman" w:eastAsia="宋体" w:cs="Times New Roman"/>
           <w:kern w:val="2"/>
           <w:szCs w:val="24"/>
-          <w:lang w:eastAsia="zh-CN" w:bidi="ar-SA"/>
+          <w:lang w:val="en-US" w:eastAsia="zh-CN" w:bidi="ar-SA"/>
         </w:rPr>
         <w:fldChar w:fldCharType="end"/>
       </w:r>
@@ -6705,7 +6757,7 @@
           <w:szCs w:val="24"/>
           <w:lang w:val="en-US" w:eastAsia="zh-CN" w:bidi="ar-SA"/>
         </w:rPr>
-        <w:instrText xml:space="preserve"> HYPERLINK \l _Toc1733824960 </w:instrText>
+        <w:instrText xml:space="preserve"> HYPERLINK \l _Toc959535848 </w:instrText>
       </w:r>
       <w:r>
         <w:rPr>
@@ -6750,7 +6802,7 @@
           <w:szCs w:val="24"/>
           <w:lang w:val="en-US" w:eastAsia="zh-CN" w:bidi="ar-SA"/>
         </w:rPr>
-        <w:instrText xml:space="preserve"> PAGEREF _Toc1733824960 </w:instrText>
+        <w:instrText xml:space="preserve"> PAGEREF _Toc959535848 </w:instrText>
       </w:r>
       <w:r>
         <w:rPr>
@@ -6818,7 +6870,7 @@
           <w:szCs w:val="24"/>
           <w:lang w:val="en-US" w:eastAsia="zh-CN" w:bidi="ar-SA"/>
         </w:rPr>
-        <w:instrText xml:space="preserve"> HYPERLINK \l _Toc951091256 </w:instrText>
+        <w:instrText xml:space="preserve"> HYPERLINK \l _Toc1077895680 </w:instrText>
       </w:r>
       <w:r>
         <w:rPr>
@@ -6843,18 +6895,149 @@
           <w:rFonts w:ascii="Times New Roman" w:hAnsi="Times New Roman" w:eastAsia="宋体" w:cs="Times New Roman"/>
           <w:kern w:val="2"/>
           <w:szCs w:val="24"/>
+          <w:lang w:val="en-US" w:eastAsia="zh-CN" w:bidi="ar-SA"/>
+        </w:rPr>
+        <w:t xml:space="preserve">. </w:t>
+      </w:r>
+      <w:r>
+        <w:rPr>
+          <w:rFonts w:ascii="Times New Roman" w:hAnsi="Times New Roman" w:eastAsia="宋体" w:cs="Times New Roman"/>
+          <w:kern w:val="44"/>
+          <w:szCs w:val="24"/>
+          <w:lang w:val="en-US" w:eastAsia="zh-CN" w:bidi="ar-SA"/>
+        </w:rPr>
+        <w:t>使用邮件合并功能</w:t>
+      </w:r>
+      <w:r>
+        <w:rPr>
+          <w:rFonts w:ascii="Times New Roman" w:hAnsi="Times New Roman" w:eastAsia="宋体" w:cs="Times New Roman"/>
+          <w:kern w:val="44"/>
+          <w:szCs w:val="24"/>
+          <w:lang w:val="en-US" w:eastAsia="zh-CN" w:bidi="ar-SA"/>
+        </w:rPr>
+        <w:tab/>
+      </w:r>
+      <w:r>
+        <w:rPr>
+          <w:rFonts w:ascii="Times New Roman" w:hAnsi="Times New Roman" w:eastAsia="宋体" w:cs="Times New Roman"/>
+          <w:kern w:val="44"/>
+          <w:szCs w:val="24"/>
+          <w:lang w:val="en-US" w:eastAsia="zh-CN" w:bidi="ar-SA"/>
+        </w:rPr>
+        <w:fldChar w:fldCharType="begin"/>
+      </w:r>
+      <w:r>
+        <w:rPr>
+          <w:rFonts w:ascii="Times New Roman" w:hAnsi="Times New Roman" w:eastAsia="宋体" w:cs="Times New Roman"/>
+          <w:kern w:val="44"/>
+          <w:szCs w:val="24"/>
+          <w:lang w:val="en-US" w:eastAsia="zh-CN" w:bidi="ar-SA"/>
+        </w:rPr>
+        <w:instrText xml:space="preserve"> PAGEREF _Toc1077895680 </w:instrText>
+      </w:r>
+      <w:r>
+        <w:rPr>
+          <w:rFonts w:ascii="Times New Roman" w:hAnsi="Times New Roman" w:eastAsia="宋体" w:cs="Times New Roman"/>
+          <w:kern w:val="44"/>
+          <w:szCs w:val="24"/>
+          <w:lang w:val="en-US" w:eastAsia="zh-CN" w:bidi="ar-SA"/>
+        </w:rPr>
+        <w:fldChar w:fldCharType="separate"/>
+      </w:r>
+      <w:r>
+        <w:rPr>
+          <w:rFonts w:ascii="Times New Roman" w:hAnsi="Times New Roman" w:eastAsia="宋体" w:cs="Times New Roman"/>
+          <w:kern w:val="44"/>
+          <w:szCs w:val="24"/>
+          <w:lang w:val="en-US" w:eastAsia="zh-CN" w:bidi="ar-SA"/>
+        </w:rPr>
+        <w:t>1</w:t>
+      </w:r>
+      <w:r>
+        <w:rPr>
+          <w:rFonts w:ascii="Times New Roman" w:hAnsi="Times New Roman" w:eastAsia="宋体" w:cs="Times New Roman"/>
+          <w:kern w:val="44"/>
+          <w:szCs w:val="24"/>
+          <w:lang w:val="en-US" w:eastAsia="zh-CN" w:bidi="ar-SA"/>
+        </w:rPr>
+        <w:fldChar w:fldCharType="end"/>
+      </w:r>
+      <w:r>
+        <w:rPr>
+          <w:rFonts w:ascii="Times New Roman" w:hAnsi="Times New Roman" w:eastAsia="宋体" w:cs="Times New Roman"/>
+          <w:kern w:val="2"/>
+          <w:szCs w:val="24"/>
+          <w:lang w:val="en-US" w:eastAsia="zh-CN" w:bidi="ar-SA"/>
+        </w:rPr>
+        <w:fldChar w:fldCharType="end"/>
+      </w:r>
+    </w:p>
+    <w:p>
+      <w:pPr>
+        <w:pStyle w:val="9"/>
+        <w:tabs>
+          <w:tab w:val="right" w:leader="dot" w:pos="8306"/>
+        </w:tabs>
+        <w:rPr>
+          <w:rFonts w:ascii="Times New Roman" w:hAnsi="Times New Roman" w:eastAsia="宋体" w:cs="Times New Roman"/>
+          <w:kern w:val="44"/>
+          <w:szCs w:val="24"/>
+          <w:lang w:val="en-US" w:eastAsia="zh-CN" w:bidi="ar-SA"/>
+        </w:rPr>
+      </w:pPr>
+      <w:r>
+        <w:rPr>
+          <w:rFonts w:ascii="Times New Roman" w:hAnsi="Times New Roman" w:eastAsia="宋体" w:cs="Times New Roman"/>
+          <w:kern w:val="44"/>
+          <w:szCs w:val="24"/>
+          <w:lang w:val="en-US" w:eastAsia="zh-CN" w:bidi="ar-SA"/>
+        </w:rPr>
+        <w:fldChar w:fldCharType="begin"/>
+      </w:r>
+      <w:r>
+        <w:rPr>
+          <w:rFonts w:ascii="Times New Roman" w:hAnsi="Times New Roman" w:eastAsia="宋体" w:cs="Times New Roman"/>
+          <w:kern w:val="44"/>
+          <w:szCs w:val="24"/>
+          <w:lang w:val="en-US" w:eastAsia="zh-CN" w:bidi="ar-SA"/>
+        </w:rPr>
+        <w:instrText xml:space="preserve"> HYPERLINK \l _Toc1241301103 </w:instrText>
+      </w:r>
+      <w:r>
+        <w:rPr>
+          <w:rFonts w:ascii="Times New Roman" w:hAnsi="Times New Roman" w:eastAsia="宋体" w:cs="Times New Roman"/>
+          <w:kern w:val="44"/>
+          <w:szCs w:val="24"/>
+          <w:lang w:val="en-US" w:eastAsia="zh-CN" w:bidi="ar-SA"/>
+        </w:rPr>
+        <w:fldChar w:fldCharType="separate"/>
+      </w:r>
+      <w:r>
+        <w:rPr>
+          <w:rFonts w:ascii="Times New Roman" w:hAnsi="Times New Roman" w:eastAsia="宋体" w:cs="Times New Roman"/>
+          <w:kern w:val="44"/>
+          <w:szCs w:val="24"/>
+          <w:lang w:val="en-US" w:eastAsia="zh-CN" w:bidi="ar-SA"/>
+        </w:rPr>
+        <w:t>９</w:t>
+      </w:r>
+      <w:r>
+        <w:rPr>
+          <w:rFonts w:ascii="Times New Roman" w:hAnsi="Times New Roman" w:eastAsia="宋体" w:cs="Times New Roman"/>
+          <w:kern w:val="2"/>
+          <w:szCs w:val="24"/>
           <w:lang w:eastAsia="zh-CN" w:bidi="ar-SA"/>
         </w:rPr>
-        <w:t xml:space="preserve">. </w:t>
-      </w:r>
-      <w:r>
-        <w:rPr>
-          <w:rFonts w:ascii="Times New Roman" w:hAnsi="Times New Roman" w:eastAsia="宋体" w:cs="Times New Roman"/>
-          <w:kern w:val="44"/>
-          <w:szCs w:val="24"/>
-          <w:lang w:val="en-US" w:eastAsia="zh-CN" w:bidi="ar-SA"/>
-        </w:rPr>
-        <w:t>使用邮件合并功能</w:t>
+        <w:t xml:space="preserve">． </w:t>
+      </w:r>
+      <w:r>
+        <w:rPr>
+          <w:rFonts w:ascii="Times New Roman" w:hAnsi="Times New Roman" w:eastAsia="宋体" w:cs="Times New Roman"/>
+          <w:kern w:val="44"/>
+          <w:szCs w:val="24"/>
+          <w:lang w:val="en-US" w:eastAsia="zh-CN" w:bidi="ar-SA"/>
+        </w:rPr>
+        <w:t>校正和繁简转换</w:t>
       </w:r>
       <w:r>
         <w:rPr>
@@ -6881,7 +7064,7 @@
           <w:szCs w:val="24"/>
           <w:lang w:val="en-US" w:eastAsia="zh-CN" w:bidi="ar-SA"/>
         </w:rPr>
-        <w:instrText xml:space="preserve"> PAGEREF _Toc951091256 </w:instrText>
+        <w:instrText xml:space="preserve"> PAGEREF _Toc1241301103 </w:instrText>
       </w:r>
       <w:r>
         <w:rPr>
@@ -6919,6 +7102,1050 @@
         </w:rPr>
         <w:fldChar w:fldCharType="end"/>
       </w:r>
+    </w:p>
+    <w:p>
+      <w:pPr>
+        <w:pStyle w:val="9"/>
+        <w:tabs>
+          <w:tab w:val="right" w:leader="dot" w:pos="8306"/>
+        </w:tabs>
+        <w:rPr>
+          <w:rFonts w:ascii="Times New Roman" w:hAnsi="Times New Roman" w:eastAsia="宋体" w:cs="Times New Roman"/>
+          <w:kern w:val="44"/>
+          <w:szCs w:val="24"/>
+          <w:lang w:val="en-US" w:eastAsia="zh-CN" w:bidi="ar-SA"/>
+        </w:rPr>
+      </w:pPr>
+      <w:r>
+        <w:rPr>
+          <w:rFonts w:ascii="Times New Roman" w:hAnsi="Times New Roman" w:eastAsia="宋体" w:cs="Times New Roman"/>
+          <w:kern w:val="44"/>
+          <w:szCs w:val="24"/>
+          <w:lang w:val="en-US" w:eastAsia="zh-CN" w:bidi="ar-SA"/>
+        </w:rPr>
+        <w:fldChar w:fldCharType="begin"/>
+      </w:r>
+      <w:r>
+        <w:rPr>
+          <w:rFonts w:ascii="Times New Roman" w:hAnsi="Times New Roman" w:eastAsia="宋体" w:cs="Times New Roman"/>
+          <w:kern w:val="44"/>
+          <w:szCs w:val="24"/>
+          <w:lang w:val="en-US" w:eastAsia="zh-CN" w:bidi="ar-SA"/>
+        </w:rPr>
+        <w:instrText xml:space="preserve"> HYPERLINK \l _Toc1295785244 </w:instrText>
+      </w:r>
+      <w:r>
+        <w:rPr>
+          <w:rFonts w:ascii="Times New Roman" w:hAnsi="Times New Roman" w:eastAsia="宋体" w:cs="Times New Roman"/>
+          <w:kern w:val="44"/>
+          <w:szCs w:val="24"/>
+          <w:lang w:val="en-US" w:eastAsia="zh-CN" w:bidi="ar-SA"/>
+        </w:rPr>
+        <w:fldChar w:fldCharType="separate"/>
+      </w:r>
+      <w:r>
+        <w:rPr>
+          <w:rFonts w:ascii="Times New Roman" w:hAnsi="Times New Roman" w:eastAsia="宋体" w:cs="Times New Roman"/>
+          <w:kern w:val="44"/>
+          <w:szCs w:val="24"/>
+          <w:lang w:val="en-US" w:eastAsia="zh-CN" w:bidi="ar-SA"/>
+        </w:rPr>
+        <w:t>1</w:t>
+      </w:r>
+      <w:r>
+        <w:rPr>
+          <w:rFonts w:ascii="Times New Roman" w:hAnsi="Times New Roman" w:eastAsia="宋体" w:cs="Times New Roman"/>
+          <w:kern w:val="2"/>
+          <w:szCs w:val="24"/>
+          <w:lang w:eastAsia="zh-CN" w:bidi="ar-SA"/>
+        </w:rPr>
+        <w:t xml:space="preserve">0. </w:t>
+      </w:r>
+      <w:r>
+        <w:rPr>
+          <w:rFonts w:ascii="Times New Roman" w:hAnsi="Times New Roman" w:eastAsia="宋体" w:cs="Times New Roman"/>
+          <w:kern w:val="44"/>
+          <w:szCs w:val="24"/>
+          <w:lang w:val="en-US" w:eastAsia="zh-CN" w:bidi="ar-SA"/>
+        </w:rPr>
+        <w:t>修订和保护文档</w:t>
+      </w:r>
+      <w:r>
+        <w:rPr>
+          <w:rFonts w:ascii="Times New Roman" w:hAnsi="Times New Roman" w:eastAsia="宋体" w:cs="Times New Roman"/>
+          <w:kern w:val="44"/>
+          <w:szCs w:val="24"/>
+          <w:lang w:val="en-US" w:eastAsia="zh-CN" w:bidi="ar-SA"/>
+        </w:rPr>
+        <w:tab/>
+      </w:r>
+      <w:r>
+        <w:rPr>
+          <w:rFonts w:ascii="Times New Roman" w:hAnsi="Times New Roman" w:eastAsia="宋体" w:cs="Times New Roman"/>
+          <w:kern w:val="44"/>
+          <w:szCs w:val="24"/>
+          <w:lang w:val="en-US" w:eastAsia="zh-CN" w:bidi="ar-SA"/>
+        </w:rPr>
+        <w:fldChar w:fldCharType="begin"/>
+      </w:r>
+      <w:r>
+        <w:rPr>
+          <w:rFonts w:ascii="Times New Roman" w:hAnsi="Times New Roman" w:eastAsia="宋体" w:cs="Times New Roman"/>
+          <w:kern w:val="44"/>
+          <w:szCs w:val="24"/>
+          <w:lang w:val="en-US" w:eastAsia="zh-CN" w:bidi="ar-SA"/>
+        </w:rPr>
+        <w:instrText xml:space="preserve"> PAGEREF _Toc1295785244 </w:instrText>
+      </w:r>
+      <w:r>
+        <w:rPr>
+          <w:rFonts w:ascii="Times New Roman" w:hAnsi="Times New Roman" w:eastAsia="宋体" w:cs="Times New Roman"/>
+          <w:kern w:val="44"/>
+          <w:szCs w:val="24"/>
+          <w:lang w:val="en-US" w:eastAsia="zh-CN" w:bidi="ar-SA"/>
+        </w:rPr>
+        <w:fldChar w:fldCharType="separate"/>
+      </w:r>
+      <w:r>
+        <w:rPr>
+          <w:rFonts w:ascii="Times New Roman" w:hAnsi="Times New Roman" w:eastAsia="宋体" w:cs="Times New Roman"/>
+          <w:kern w:val="44"/>
+          <w:szCs w:val="24"/>
+          <w:lang w:val="en-US" w:eastAsia="zh-CN" w:bidi="ar-SA"/>
+        </w:rPr>
+        <w:t>1</w:t>
+      </w:r>
+      <w:r>
+        <w:rPr>
+          <w:rFonts w:ascii="Times New Roman" w:hAnsi="Times New Roman" w:eastAsia="宋体" w:cs="Times New Roman"/>
+          <w:kern w:val="44"/>
+          <w:szCs w:val="24"/>
+          <w:lang w:val="en-US" w:eastAsia="zh-CN" w:bidi="ar-SA"/>
+        </w:rPr>
+        <w:fldChar w:fldCharType="end"/>
+      </w:r>
+      <w:r>
+        <w:rPr>
+          <w:rFonts w:ascii="Times New Roman" w:hAnsi="Times New Roman" w:eastAsia="宋体" w:cs="Times New Roman"/>
+          <w:kern w:val="2"/>
+          <w:szCs w:val="24"/>
+          <w:lang w:eastAsia="zh-CN" w:bidi="ar-SA"/>
+        </w:rPr>
+        <w:fldChar w:fldCharType="end"/>
+      </w:r>
+    </w:p>
+    <w:p>
+      <w:pPr>
+        <w:pStyle w:val="9"/>
+        <w:tabs>
+          <w:tab w:val="right" w:leader="dot" w:pos="8306"/>
+        </w:tabs>
+        <w:rPr>
+          <w:rFonts w:ascii="Times New Roman" w:hAnsi="Times New Roman" w:eastAsia="宋体" w:cs="Times New Roman"/>
+          <w:kern w:val="44"/>
+          <w:szCs w:val="24"/>
+          <w:lang w:val="en-US" w:eastAsia="zh-CN" w:bidi="ar-SA"/>
+        </w:rPr>
+      </w:pPr>
+      <w:r>
+        <w:rPr>
+          <w:rFonts w:ascii="Times New Roman" w:hAnsi="Times New Roman" w:eastAsia="宋体" w:cs="Times New Roman"/>
+          <w:kern w:val="44"/>
+          <w:szCs w:val="24"/>
+          <w:lang w:val="en-US" w:eastAsia="zh-CN" w:bidi="ar-SA"/>
+        </w:rPr>
+        <w:fldChar w:fldCharType="begin"/>
+      </w:r>
+      <w:r>
+        <w:rPr>
+          <w:rFonts w:ascii="Times New Roman" w:hAnsi="Times New Roman" w:eastAsia="宋体" w:cs="Times New Roman"/>
+          <w:kern w:val="44"/>
+          <w:szCs w:val="24"/>
+          <w:lang w:val="en-US" w:eastAsia="zh-CN" w:bidi="ar-SA"/>
+        </w:rPr>
+        <w:instrText xml:space="preserve"> HYPERLINK \l _Toc417678003 </w:instrText>
+      </w:r>
+      <w:r>
+        <w:rPr>
+          <w:rFonts w:ascii="Times New Roman" w:hAnsi="Times New Roman" w:eastAsia="宋体" w:cs="Times New Roman"/>
+          <w:kern w:val="44"/>
+          <w:szCs w:val="24"/>
+          <w:lang w:val="en-US" w:eastAsia="zh-CN" w:bidi="ar-SA"/>
+        </w:rPr>
+        <w:fldChar w:fldCharType="separate"/>
+      </w:r>
+      <w:r>
+        <w:rPr>
+          <w:rFonts w:ascii="Times New Roman" w:hAnsi="Times New Roman" w:eastAsia="宋体" w:cs="Times New Roman"/>
+          <w:kern w:val="44"/>
+          <w:szCs w:val="24"/>
+          <w:lang w:val="en-US" w:eastAsia="zh-CN" w:bidi="ar-SA"/>
+        </w:rPr>
+        <w:t>1１.章节导航与插入封面页</w:t>
+      </w:r>
+      <w:r>
+        <w:rPr>
+          <w:rFonts w:ascii="Times New Roman" w:hAnsi="Times New Roman" w:eastAsia="宋体" w:cs="Times New Roman"/>
+          <w:kern w:val="44"/>
+          <w:szCs w:val="24"/>
+          <w:lang w:val="en-US" w:eastAsia="zh-CN" w:bidi="ar-SA"/>
+        </w:rPr>
+        <w:tab/>
+      </w:r>
+      <w:r>
+        <w:rPr>
+          <w:rFonts w:ascii="Times New Roman" w:hAnsi="Times New Roman" w:eastAsia="宋体" w:cs="Times New Roman"/>
+          <w:kern w:val="44"/>
+          <w:szCs w:val="24"/>
+          <w:lang w:val="en-US" w:eastAsia="zh-CN" w:bidi="ar-SA"/>
+        </w:rPr>
+        <w:fldChar w:fldCharType="begin"/>
+      </w:r>
+      <w:r>
+        <w:rPr>
+          <w:rFonts w:ascii="Times New Roman" w:hAnsi="Times New Roman" w:eastAsia="宋体" w:cs="Times New Roman"/>
+          <w:kern w:val="44"/>
+          <w:szCs w:val="24"/>
+          <w:lang w:val="en-US" w:eastAsia="zh-CN" w:bidi="ar-SA"/>
+        </w:rPr>
+        <w:instrText xml:space="preserve"> PAGEREF _Toc417678003 </w:instrText>
+      </w:r>
+      <w:r>
+        <w:rPr>
+          <w:rFonts w:ascii="Times New Roman" w:hAnsi="Times New Roman" w:eastAsia="宋体" w:cs="Times New Roman"/>
+          <w:kern w:val="44"/>
+          <w:szCs w:val="24"/>
+          <w:lang w:val="en-US" w:eastAsia="zh-CN" w:bidi="ar-SA"/>
+        </w:rPr>
+        <w:fldChar w:fldCharType="separate"/>
+      </w:r>
+      <w:r>
+        <w:rPr>
+          <w:rFonts w:ascii="Times New Roman" w:hAnsi="Times New Roman" w:eastAsia="宋体" w:cs="Times New Roman"/>
+          <w:kern w:val="44"/>
+          <w:szCs w:val="24"/>
+          <w:lang w:val="en-US" w:eastAsia="zh-CN" w:bidi="ar-SA"/>
+        </w:rPr>
+        <w:t>2</w:t>
+      </w:r>
+      <w:r>
+        <w:rPr>
+          <w:rFonts w:ascii="Times New Roman" w:hAnsi="Times New Roman" w:eastAsia="宋体" w:cs="Times New Roman"/>
+          <w:kern w:val="44"/>
+          <w:szCs w:val="24"/>
+          <w:lang w:val="en-US" w:eastAsia="zh-CN" w:bidi="ar-SA"/>
+        </w:rPr>
+        <w:fldChar w:fldCharType="end"/>
+      </w:r>
+      <w:r>
+        <w:rPr>
+          <w:rFonts w:ascii="Times New Roman" w:hAnsi="Times New Roman" w:eastAsia="宋体" w:cs="Times New Roman"/>
+          <w:kern w:val="44"/>
+          <w:szCs w:val="24"/>
+          <w:lang w:val="en-US" w:eastAsia="zh-CN" w:bidi="ar-SA"/>
+        </w:rPr>
+        <w:fldChar w:fldCharType="end"/>
+      </w:r>
+    </w:p>
+    <w:p>
+      <w:pPr>
+        <w:pStyle w:val="9"/>
+        <w:tabs>
+          <w:tab w:val="right" w:leader="dot" w:pos="8306"/>
+        </w:tabs>
+        <w:rPr>
+          <w:rFonts w:ascii="Times New Roman" w:hAnsi="Times New Roman" w:eastAsia="宋体" w:cs="Times New Roman"/>
+          <w:kern w:val="44"/>
+          <w:szCs w:val="24"/>
+          <w:lang w:val="en-US" w:eastAsia="zh-CN" w:bidi="ar-SA"/>
+        </w:rPr>
+      </w:pPr>
+      <w:r>
+        <w:rPr>
+          <w:rFonts w:ascii="Times New Roman" w:hAnsi="Times New Roman" w:eastAsia="宋体" w:cs="Times New Roman"/>
+          <w:kern w:val="44"/>
+          <w:szCs w:val="24"/>
+          <w:lang w:val="en-US" w:eastAsia="zh-CN" w:bidi="ar-SA"/>
+        </w:rPr>
+        <w:fldChar w:fldCharType="begin"/>
+      </w:r>
+      <w:r>
+        <w:rPr>
+          <w:rFonts w:ascii="Times New Roman" w:hAnsi="Times New Roman" w:eastAsia="宋体" w:cs="Times New Roman"/>
+          <w:kern w:val="44"/>
+          <w:szCs w:val="24"/>
+          <w:lang w:val="en-US" w:eastAsia="zh-CN" w:bidi="ar-SA"/>
+        </w:rPr>
+        <w:instrText xml:space="preserve"> HYPERLINK \l _Toc899091053 </w:instrText>
+      </w:r>
+      <w:r>
+        <w:rPr>
+          <w:rFonts w:ascii="Times New Roman" w:hAnsi="Times New Roman" w:eastAsia="宋体" w:cs="Times New Roman"/>
+          <w:kern w:val="44"/>
+          <w:szCs w:val="24"/>
+          <w:lang w:val="en-US" w:eastAsia="zh-CN" w:bidi="ar-SA"/>
+        </w:rPr>
+        <w:fldChar w:fldCharType="separate"/>
+      </w:r>
+      <w:r>
+        <w:rPr>
+          <w:rFonts w:ascii="Times New Roman" w:hAnsi="Times New Roman" w:eastAsia="宋体" w:cs="Times New Roman"/>
+          <w:kern w:val="44"/>
+          <w:szCs w:val="24"/>
+          <w:lang w:val="en-US" w:eastAsia="zh-CN" w:bidi="ar-SA"/>
+        </w:rPr>
+        <w:t>1</w:t>
+      </w:r>
+      <w:r>
+        <w:rPr>
+          <w:rFonts w:ascii="Times New Roman" w:hAnsi="Times New Roman" w:eastAsia="宋体" w:cs="Times New Roman"/>
+          <w:kern w:val="2"/>
+          <w:szCs w:val="24"/>
+          <w:lang w:eastAsia="zh-CN" w:bidi="ar-SA"/>
+        </w:rPr>
+        <w:t xml:space="preserve">2. </w:t>
+      </w:r>
+      <w:r>
+        <w:rPr>
+          <w:rFonts w:ascii="Times New Roman" w:hAnsi="Times New Roman" w:eastAsia="宋体" w:cs="Times New Roman"/>
+          <w:kern w:val="44"/>
+          <w:szCs w:val="24"/>
+          <w:lang w:val="en-US" w:eastAsia="zh-CN" w:bidi="ar-SA"/>
+        </w:rPr>
+        <w:t>制作信笺纸</w:t>
+      </w:r>
+      <w:r>
+        <w:rPr>
+          <w:rFonts w:ascii="Times New Roman" w:hAnsi="Times New Roman" w:eastAsia="宋体" w:cs="Times New Roman"/>
+          <w:kern w:val="44"/>
+          <w:szCs w:val="24"/>
+          <w:lang w:val="en-US" w:eastAsia="zh-CN" w:bidi="ar-SA"/>
+        </w:rPr>
+        <w:tab/>
+      </w:r>
+      <w:r>
+        <w:rPr>
+          <w:rFonts w:ascii="Times New Roman" w:hAnsi="Times New Roman" w:eastAsia="宋体" w:cs="Times New Roman"/>
+          <w:kern w:val="44"/>
+          <w:szCs w:val="24"/>
+          <w:lang w:val="en-US" w:eastAsia="zh-CN" w:bidi="ar-SA"/>
+        </w:rPr>
+        <w:fldChar w:fldCharType="begin"/>
+      </w:r>
+      <w:r>
+        <w:rPr>
+          <w:rFonts w:ascii="Times New Roman" w:hAnsi="Times New Roman" w:eastAsia="宋体" w:cs="Times New Roman"/>
+          <w:kern w:val="44"/>
+          <w:szCs w:val="24"/>
+          <w:lang w:val="en-US" w:eastAsia="zh-CN" w:bidi="ar-SA"/>
+        </w:rPr>
+        <w:instrText xml:space="preserve"> PAGEREF _Toc899091053 </w:instrText>
+      </w:r>
+      <w:r>
+        <w:rPr>
+          <w:rFonts w:ascii="Times New Roman" w:hAnsi="Times New Roman" w:eastAsia="宋体" w:cs="Times New Roman"/>
+          <w:kern w:val="44"/>
+          <w:szCs w:val="24"/>
+          <w:lang w:val="en-US" w:eastAsia="zh-CN" w:bidi="ar-SA"/>
+        </w:rPr>
+        <w:fldChar w:fldCharType="separate"/>
+      </w:r>
+      <w:r>
+        <w:rPr>
+          <w:rFonts w:ascii="Times New Roman" w:hAnsi="Times New Roman" w:eastAsia="宋体" w:cs="Times New Roman"/>
+          <w:kern w:val="44"/>
+          <w:szCs w:val="24"/>
+          <w:lang w:val="en-US" w:eastAsia="zh-CN" w:bidi="ar-SA"/>
+        </w:rPr>
+        <w:t>2</w:t>
+      </w:r>
+      <w:r>
+        <w:rPr>
+          <w:rFonts w:ascii="Times New Roman" w:hAnsi="Times New Roman" w:eastAsia="宋体" w:cs="Times New Roman"/>
+          <w:kern w:val="44"/>
+          <w:szCs w:val="24"/>
+          <w:lang w:val="en-US" w:eastAsia="zh-CN" w:bidi="ar-SA"/>
+        </w:rPr>
+        <w:fldChar w:fldCharType="end"/>
+      </w:r>
+      <w:r>
+        <w:rPr>
+          <w:rFonts w:ascii="Times New Roman" w:hAnsi="Times New Roman" w:eastAsia="宋体" w:cs="Times New Roman"/>
+          <w:kern w:val="2"/>
+          <w:szCs w:val="24"/>
+          <w:lang w:eastAsia="zh-CN" w:bidi="ar-SA"/>
+        </w:rPr>
+        <w:fldChar w:fldCharType="end"/>
+      </w:r>
+    </w:p>
+    <w:p>
+      <w:pPr>
+        <w:pStyle w:val="9"/>
+        <w:tabs>
+          <w:tab w:val="right" w:leader="dot" w:pos="8306"/>
+        </w:tabs>
+        <w:rPr>
+          <w:rFonts w:ascii="Times New Roman" w:hAnsi="Times New Roman" w:eastAsia="宋体" w:cs="Times New Roman"/>
+          <w:kern w:val="44"/>
+          <w:szCs w:val="24"/>
+          <w:lang w:val="en-US" w:eastAsia="zh-CN" w:bidi="ar-SA"/>
+        </w:rPr>
+      </w:pPr>
+      <w:r>
+        <w:rPr>
+          <w:rFonts w:ascii="Times New Roman" w:hAnsi="Times New Roman" w:eastAsia="宋体" w:cs="Times New Roman"/>
+          <w:kern w:val="44"/>
+          <w:szCs w:val="24"/>
+          <w:lang w:val="en-US" w:eastAsia="zh-CN" w:bidi="ar-SA"/>
+        </w:rPr>
+        <w:fldChar w:fldCharType="begin"/>
+      </w:r>
+      <w:r>
+        <w:rPr>
+          <w:rFonts w:ascii="Times New Roman" w:hAnsi="Times New Roman" w:eastAsia="宋体" w:cs="Times New Roman"/>
+          <w:kern w:val="44"/>
+          <w:szCs w:val="24"/>
+          <w:lang w:val="en-US" w:eastAsia="zh-CN" w:bidi="ar-SA"/>
+        </w:rPr>
+        <w:instrText xml:space="preserve"> HYPERLINK \l _Toc1420109172 </w:instrText>
+      </w:r>
+      <w:r>
+        <w:rPr>
+          <w:rFonts w:ascii="Times New Roman" w:hAnsi="Times New Roman" w:eastAsia="宋体" w:cs="Times New Roman"/>
+          <w:kern w:val="44"/>
+          <w:szCs w:val="24"/>
+          <w:lang w:val="en-US" w:eastAsia="zh-CN" w:bidi="ar-SA"/>
+        </w:rPr>
+        <w:fldChar w:fldCharType="separate"/>
+      </w:r>
+      <w:r>
+        <w:rPr>
+          <w:rFonts w:ascii="Times New Roman" w:hAnsi="Times New Roman" w:eastAsia="宋体" w:cs="Times New Roman"/>
+          <w:kern w:val="44"/>
+          <w:szCs w:val="24"/>
+          <w:lang w:val="en-US" w:eastAsia="zh-CN" w:bidi="ar-SA"/>
+        </w:rPr>
+        <w:t>13.制作主席牌</w:t>
+      </w:r>
+      <w:r>
+        <w:rPr>
+          <w:rFonts w:ascii="Times New Roman" w:hAnsi="Times New Roman" w:eastAsia="宋体" w:cs="Times New Roman"/>
+          <w:kern w:val="44"/>
+          <w:szCs w:val="24"/>
+          <w:lang w:val="en-US" w:eastAsia="zh-CN" w:bidi="ar-SA"/>
+        </w:rPr>
+        <w:tab/>
+      </w:r>
+      <w:r>
+        <w:rPr>
+          <w:rFonts w:ascii="Times New Roman" w:hAnsi="Times New Roman" w:eastAsia="宋体" w:cs="Times New Roman"/>
+          <w:kern w:val="44"/>
+          <w:szCs w:val="24"/>
+          <w:lang w:val="en-US" w:eastAsia="zh-CN" w:bidi="ar-SA"/>
+        </w:rPr>
+        <w:fldChar w:fldCharType="begin"/>
+      </w:r>
+      <w:r>
+        <w:rPr>
+          <w:rFonts w:ascii="Times New Roman" w:hAnsi="Times New Roman" w:eastAsia="宋体" w:cs="Times New Roman"/>
+          <w:kern w:val="44"/>
+          <w:szCs w:val="24"/>
+          <w:lang w:val="en-US" w:eastAsia="zh-CN" w:bidi="ar-SA"/>
+        </w:rPr>
+        <w:instrText xml:space="preserve"> PAGEREF _Toc1420109172 </w:instrText>
+      </w:r>
+      <w:r>
+        <w:rPr>
+          <w:rFonts w:ascii="Times New Roman" w:hAnsi="Times New Roman" w:eastAsia="宋体" w:cs="Times New Roman"/>
+          <w:kern w:val="44"/>
+          <w:szCs w:val="24"/>
+          <w:lang w:val="en-US" w:eastAsia="zh-CN" w:bidi="ar-SA"/>
+        </w:rPr>
+        <w:fldChar w:fldCharType="separate"/>
+      </w:r>
+      <w:r>
+        <w:rPr>
+          <w:rFonts w:ascii="Times New Roman" w:hAnsi="Times New Roman" w:eastAsia="宋体" w:cs="Times New Roman"/>
+          <w:kern w:val="44"/>
+          <w:szCs w:val="24"/>
+          <w:lang w:val="en-US" w:eastAsia="zh-CN" w:bidi="ar-SA"/>
+        </w:rPr>
+        <w:t>3</w:t>
+      </w:r>
+      <w:r>
+        <w:rPr>
+          <w:rFonts w:ascii="Times New Roman" w:hAnsi="Times New Roman" w:eastAsia="宋体" w:cs="Times New Roman"/>
+          <w:kern w:val="44"/>
+          <w:szCs w:val="24"/>
+          <w:lang w:val="en-US" w:eastAsia="zh-CN" w:bidi="ar-SA"/>
+        </w:rPr>
+        <w:fldChar w:fldCharType="end"/>
+      </w:r>
+      <w:r>
+        <w:rPr>
+          <w:rFonts w:ascii="Times New Roman" w:hAnsi="Times New Roman" w:eastAsia="宋体" w:cs="Times New Roman"/>
+          <w:kern w:val="44"/>
+          <w:szCs w:val="24"/>
+          <w:lang w:val="en-US" w:eastAsia="zh-CN" w:bidi="ar-SA"/>
+        </w:rPr>
+        <w:fldChar w:fldCharType="end"/>
+      </w:r>
+    </w:p>
+    <w:p>
+      <w:pPr>
+        <w:pStyle w:val="9"/>
+        <w:tabs>
+          <w:tab w:val="right" w:leader="dot" w:pos="8306"/>
+        </w:tabs>
+        <w:rPr>
+          <w:rFonts w:ascii="Times New Roman" w:hAnsi="Times New Roman" w:eastAsia="宋体" w:cs="Times New Roman"/>
+          <w:kern w:val="44"/>
+          <w:szCs w:val="24"/>
+          <w:lang w:val="en-US" w:eastAsia="zh-CN" w:bidi="ar-SA"/>
+        </w:rPr>
+      </w:pPr>
+      <w:r>
+        <w:rPr>
+          <w:rFonts w:ascii="Times New Roman" w:hAnsi="Times New Roman" w:eastAsia="宋体" w:cs="Times New Roman"/>
+          <w:kern w:val="44"/>
+          <w:szCs w:val="24"/>
+          <w:lang w:val="en-US" w:eastAsia="zh-CN" w:bidi="ar-SA"/>
+        </w:rPr>
+        <w:fldChar w:fldCharType="begin"/>
+      </w:r>
+      <w:r>
+        <w:rPr>
+          <w:rFonts w:ascii="Times New Roman" w:hAnsi="Times New Roman" w:eastAsia="宋体" w:cs="Times New Roman"/>
+          <w:kern w:val="44"/>
+          <w:szCs w:val="24"/>
+          <w:lang w:val="en-US" w:eastAsia="zh-CN" w:bidi="ar-SA"/>
+        </w:rPr>
+        <w:instrText xml:space="preserve"> HYPERLINK \l _Toc1744200433 </w:instrText>
+      </w:r>
+      <w:r>
+        <w:rPr>
+          <w:rFonts w:ascii="Times New Roman" w:hAnsi="Times New Roman" w:eastAsia="宋体" w:cs="Times New Roman"/>
+          <w:kern w:val="44"/>
+          <w:szCs w:val="24"/>
+          <w:lang w:val="en-US" w:eastAsia="zh-CN" w:bidi="ar-SA"/>
+        </w:rPr>
+        <w:fldChar w:fldCharType="separate"/>
+      </w:r>
+      <w:r>
+        <w:rPr>
+          <w:rFonts w:ascii="Times New Roman" w:hAnsi="Times New Roman" w:eastAsia="宋体" w:cs="Times New Roman"/>
+          <w:kern w:val="44"/>
+          <w:szCs w:val="24"/>
+          <w:lang w:val="en-US" w:eastAsia="zh-CN" w:bidi="ar-SA"/>
+        </w:rPr>
+        <w:t>1</w:t>
+      </w:r>
+      <w:r>
+        <w:rPr>
+          <w:rFonts w:ascii="Times New Roman" w:hAnsi="Times New Roman" w:eastAsia="宋体" w:cs="Times New Roman"/>
+          <w:kern w:val="2"/>
+          <w:szCs w:val="24"/>
+          <w:lang w:eastAsia="zh-CN" w:bidi="ar-SA"/>
+        </w:rPr>
+        <w:t xml:space="preserve">4. </w:t>
+      </w:r>
+      <w:r>
+        <w:rPr>
+          <w:rFonts w:ascii="Times New Roman" w:hAnsi="Times New Roman" w:eastAsia="宋体" w:cs="Times New Roman"/>
+          <w:kern w:val="44"/>
+          <w:szCs w:val="24"/>
+          <w:lang w:val="en-US" w:eastAsia="zh-CN" w:bidi="ar-SA"/>
+        </w:rPr>
+        <w:t>论文</w:t>
+      </w:r>
+      <w:r>
+        <w:rPr>
+          <w:rFonts w:ascii="Times New Roman" w:hAnsi="Times New Roman" w:eastAsia="宋体" w:cs="Times New Roman"/>
+          <w:kern w:val="44"/>
+          <w:szCs w:val="24"/>
+          <w:lang w:val="en-US" w:eastAsia="zh-CN" w:bidi="ar-SA"/>
+        </w:rPr>
+        <w:tab/>
+      </w:r>
+      <w:r>
+        <w:rPr>
+          <w:rFonts w:ascii="Times New Roman" w:hAnsi="Times New Roman" w:eastAsia="宋体" w:cs="Times New Roman"/>
+          <w:kern w:val="44"/>
+          <w:szCs w:val="24"/>
+          <w:lang w:val="en-US" w:eastAsia="zh-CN" w:bidi="ar-SA"/>
+        </w:rPr>
+        <w:fldChar w:fldCharType="begin"/>
+      </w:r>
+      <w:r>
+        <w:rPr>
+          <w:rFonts w:ascii="Times New Roman" w:hAnsi="Times New Roman" w:eastAsia="宋体" w:cs="Times New Roman"/>
+          <w:kern w:val="44"/>
+          <w:szCs w:val="24"/>
+          <w:lang w:val="en-US" w:eastAsia="zh-CN" w:bidi="ar-SA"/>
+        </w:rPr>
+        <w:instrText xml:space="preserve"> PAGEREF _Toc1744200433 </w:instrText>
+      </w:r>
+      <w:r>
+        <w:rPr>
+          <w:rFonts w:ascii="Times New Roman" w:hAnsi="Times New Roman" w:eastAsia="宋体" w:cs="Times New Roman"/>
+          <w:kern w:val="44"/>
+          <w:szCs w:val="24"/>
+          <w:lang w:val="en-US" w:eastAsia="zh-CN" w:bidi="ar-SA"/>
+        </w:rPr>
+        <w:fldChar w:fldCharType="separate"/>
+      </w:r>
+      <w:r>
+        <w:rPr>
+          <w:rFonts w:ascii="Times New Roman" w:hAnsi="Times New Roman" w:eastAsia="宋体" w:cs="Times New Roman"/>
+          <w:kern w:val="44"/>
+          <w:szCs w:val="24"/>
+          <w:lang w:val="en-US" w:eastAsia="zh-CN" w:bidi="ar-SA"/>
+        </w:rPr>
+        <w:t>3</w:t>
+      </w:r>
+      <w:r>
+        <w:rPr>
+          <w:rFonts w:ascii="Times New Roman" w:hAnsi="Times New Roman" w:eastAsia="宋体" w:cs="Times New Roman"/>
+          <w:kern w:val="44"/>
+          <w:szCs w:val="24"/>
+          <w:lang w:val="en-US" w:eastAsia="zh-CN" w:bidi="ar-SA"/>
+        </w:rPr>
+        <w:fldChar w:fldCharType="end"/>
+      </w:r>
+      <w:r>
+        <w:rPr>
+          <w:rFonts w:ascii="Times New Roman" w:hAnsi="Times New Roman" w:eastAsia="宋体" w:cs="Times New Roman"/>
+          <w:kern w:val="2"/>
+          <w:szCs w:val="24"/>
+          <w:lang w:eastAsia="zh-CN" w:bidi="ar-SA"/>
+        </w:rPr>
+        <w:fldChar w:fldCharType="end"/>
+      </w:r>
+    </w:p>
+    <w:p>
+      <w:pPr>
+        <w:pStyle w:val="9"/>
+        <w:tabs>
+          <w:tab w:val="right" w:leader="dot" w:pos="8306"/>
+        </w:tabs>
+        <w:rPr>
+          <w:rFonts w:ascii="Times New Roman" w:hAnsi="Times New Roman" w:eastAsia="宋体" w:cs="Times New Roman"/>
+          <w:kern w:val="44"/>
+          <w:szCs w:val="24"/>
+          <w:lang w:val="en-US" w:eastAsia="zh-CN" w:bidi="ar-SA"/>
+        </w:rPr>
+      </w:pPr>
+      <w:r>
+        <w:rPr>
+          <w:rFonts w:ascii="Times New Roman" w:hAnsi="Times New Roman" w:eastAsia="宋体" w:cs="Times New Roman"/>
+          <w:kern w:val="44"/>
+          <w:szCs w:val="24"/>
+          <w:lang w:val="en-US" w:eastAsia="zh-CN" w:bidi="ar-SA"/>
+        </w:rPr>
+        <w:fldChar w:fldCharType="begin"/>
+      </w:r>
+      <w:r>
+        <w:rPr>
+          <w:rFonts w:ascii="Times New Roman" w:hAnsi="Times New Roman" w:eastAsia="宋体" w:cs="Times New Roman"/>
+          <w:kern w:val="44"/>
+          <w:szCs w:val="24"/>
+          <w:lang w:val="en-US" w:eastAsia="zh-CN" w:bidi="ar-SA"/>
+        </w:rPr>
+        <w:instrText xml:space="preserve"> HYPERLINK \l _Toc1346687813 </w:instrText>
+      </w:r>
+      <w:r>
+        <w:rPr>
+          <w:rFonts w:ascii="Times New Roman" w:hAnsi="Times New Roman" w:eastAsia="宋体" w:cs="Times New Roman"/>
+          <w:kern w:val="44"/>
+          <w:szCs w:val="24"/>
+          <w:lang w:val="en-US" w:eastAsia="zh-CN" w:bidi="ar-SA"/>
+        </w:rPr>
+        <w:fldChar w:fldCharType="separate"/>
+      </w:r>
+      <w:r>
+        <w:rPr>
+          <w:rFonts w:ascii="Times New Roman" w:hAnsi="Times New Roman" w:eastAsia="宋体" w:cs="Times New Roman"/>
+          <w:kern w:val="44"/>
+          <w:szCs w:val="24"/>
+          <w:lang w:val="en-US" w:eastAsia="zh-CN" w:bidi="ar-SA"/>
+        </w:rPr>
+        <w:t>1</w:t>
+      </w:r>
+      <w:r>
+        <w:rPr>
+          <w:rFonts w:ascii="Times New Roman" w:hAnsi="Times New Roman" w:eastAsia="宋体" w:cs="Times New Roman"/>
+          <w:kern w:val="2"/>
+          <w:szCs w:val="24"/>
+          <w:lang w:eastAsia="zh-CN" w:bidi="ar-SA"/>
+        </w:rPr>
+        <w:t xml:space="preserve">5. </w:t>
+      </w:r>
+      <w:r>
+        <w:rPr>
+          <w:rFonts w:ascii="Times New Roman" w:hAnsi="Times New Roman" w:eastAsia="宋体" w:cs="Times New Roman"/>
+          <w:kern w:val="44"/>
+          <w:szCs w:val="24"/>
+          <w:lang w:val="en-US" w:eastAsia="zh-CN" w:bidi="ar-SA"/>
+        </w:rPr>
+        <w:t>制作试卷版面格式</w:t>
+      </w:r>
+      <w:r>
+        <w:rPr>
+          <w:rFonts w:ascii="Times New Roman" w:hAnsi="Times New Roman" w:eastAsia="宋体" w:cs="Times New Roman"/>
+          <w:kern w:val="44"/>
+          <w:szCs w:val="24"/>
+          <w:lang w:val="en-US" w:eastAsia="zh-CN" w:bidi="ar-SA"/>
+        </w:rPr>
+        <w:tab/>
+      </w:r>
+      <w:r>
+        <w:rPr>
+          <w:rFonts w:ascii="Times New Roman" w:hAnsi="Times New Roman" w:eastAsia="宋体" w:cs="Times New Roman"/>
+          <w:kern w:val="44"/>
+          <w:szCs w:val="24"/>
+          <w:lang w:val="en-US" w:eastAsia="zh-CN" w:bidi="ar-SA"/>
+        </w:rPr>
+        <w:fldChar w:fldCharType="begin"/>
+      </w:r>
+      <w:r>
+        <w:rPr>
+          <w:rFonts w:ascii="Times New Roman" w:hAnsi="Times New Roman" w:eastAsia="宋体" w:cs="Times New Roman"/>
+          <w:kern w:val="44"/>
+          <w:szCs w:val="24"/>
+          <w:lang w:val="en-US" w:eastAsia="zh-CN" w:bidi="ar-SA"/>
+        </w:rPr>
+        <w:instrText xml:space="preserve"> PAGEREF _Toc1346687813 </w:instrText>
+      </w:r>
+      <w:r>
+        <w:rPr>
+          <w:rFonts w:ascii="Times New Roman" w:hAnsi="Times New Roman" w:eastAsia="宋体" w:cs="Times New Roman"/>
+          <w:kern w:val="44"/>
+          <w:szCs w:val="24"/>
+          <w:lang w:val="en-US" w:eastAsia="zh-CN" w:bidi="ar-SA"/>
+        </w:rPr>
+        <w:fldChar w:fldCharType="separate"/>
+      </w:r>
+      <w:r>
+        <w:rPr>
+          <w:rFonts w:ascii="Times New Roman" w:hAnsi="Times New Roman" w:eastAsia="宋体" w:cs="Times New Roman"/>
+          <w:kern w:val="44"/>
+          <w:szCs w:val="24"/>
+          <w:lang w:val="en-US" w:eastAsia="zh-CN" w:bidi="ar-SA"/>
+        </w:rPr>
+        <w:t>3</w:t>
+      </w:r>
+      <w:r>
+        <w:rPr>
+          <w:rFonts w:ascii="Times New Roman" w:hAnsi="Times New Roman" w:eastAsia="宋体" w:cs="Times New Roman"/>
+          <w:kern w:val="44"/>
+          <w:szCs w:val="24"/>
+          <w:lang w:val="en-US" w:eastAsia="zh-CN" w:bidi="ar-SA"/>
+        </w:rPr>
+        <w:fldChar w:fldCharType="end"/>
+      </w:r>
+      <w:r>
+        <w:rPr>
+          <w:rFonts w:ascii="Times New Roman" w:hAnsi="Times New Roman" w:eastAsia="宋体" w:cs="Times New Roman"/>
+          <w:kern w:val="2"/>
+          <w:szCs w:val="24"/>
+          <w:lang w:eastAsia="zh-CN" w:bidi="ar-SA"/>
+        </w:rPr>
+        <w:fldChar w:fldCharType="end"/>
+      </w:r>
+    </w:p>
+    <w:p>
+      <w:pPr>
+        <w:pStyle w:val="9"/>
+        <w:tabs>
+          <w:tab w:val="right" w:leader="dot" w:pos="8306"/>
+        </w:tabs>
+        <w:rPr>
+          <w:rFonts w:ascii="Times New Roman" w:hAnsi="Times New Roman" w:eastAsia="宋体" w:cs="Times New Roman"/>
+          <w:kern w:val="44"/>
+          <w:szCs w:val="24"/>
+          <w:lang w:val="en-US" w:eastAsia="zh-CN" w:bidi="ar-SA"/>
+        </w:rPr>
+      </w:pPr>
+      <w:r>
+        <w:rPr>
+          <w:rFonts w:ascii="Times New Roman" w:hAnsi="Times New Roman" w:eastAsia="宋体" w:cs="Times New Roman"/>
+          <w:kern w:val="44"/>
+          <w:szCs w:val="24"/>
+          <w:lang w:val="en-US" w:eastAsia="zh-CN" w:bidi="ar-SA"/>
+        </w:rPr>
+        <w:fldChar w:fldCharType="begin"/>
+      </w:r>
+      <w:r>
+        <w:rPr>
+          <w:rFonts w:ascii="Times New Roman" w:hAnsi="Times New Roman" w:eastAsia="宋体" w:cs="Times New Roman"/>
+          <w:kern w:val="44"/>
+          <w:szCs w:val="24"/>
+          <w:lang w:val="en-US" w:eastAsia="zh-CN" w:bidi="ar-SA"/>
+        </w:rPr>
+        <w:instrText xml:space="preserve"> HYPERLINK \l _Toc447340492 </w:instrText>
+      </w:r>
+      <w:r>
+        <w:rPr>
+          <w:rFonts w:ascii="Times New Roman" w:hAnsi="Times New Roman" w:eastAsia="宋体" w:cs="Times New Roman"/>
+          <w:kern w:val="44"/>
+          <w:szCs w:val="24"/>
+          <w:lang w:val="en-US" w:eastAsia="zh-CN" w:bidi="ar-SA"/>
+        </w:rPr>
+        <w:fldChar w:fldCharType="separate"/>
+      </w:r>
+      <w:r>
+        <w:rPr>
+          <w:rFonts w:ascii="Times New Roman" w:hAnsi="Times New Roman" w:eastAsia="宋体" w:cs="Times New Roman"/>
+          <w:kern w:val="44"/>
+          <w:szCs w:val="24"/>
+          <w:lang w:val="en-US" w:eastAsia="zh-CN" w:bidi="ar-SA"/>
+        </w:rPr>
+        <w:t>1</w:t>
+      </w:r>
+      <w:r>
+        <w:rPr>
+          <w:rFonts w:ascii="Times New Roman" w:hAnsi="Times New Roman" w:eastAsia="宋体" w:cs="Times New Roman"/>
+          <w:kern w:val="2"/>
+          <w:szCs w:val="24"/>
+          <w:lang w:eastAsia="zh-CN" w:bidi="ar-SA"/>
+        </w:rPr>
+        <w:t xml:space="preserve">6. </w:t>
+      </w:r>
+      <w:r>
+        <w:rPr>
+          <w:rFonts w:ascii="Times New Roman" w:hAnsi="Times New Roman" w:eastAsia="宋体" w:cs="Times New Roman"/>
+          <w:kern w:val="44"/>
+          <w:szCs w:val="24"/>
+          <w:lang w:val="en-US" w:eastAsia="zh-CN" w:bidi="ar-SA"/>
+        </w:rPr>
+        <w:t>制作明信片</w:t>
+      </w:r>
+      <w:r>
+        <w:rPr>
+          <w:rFonts w:ascii="Times New Roman" w:hAnsi="Times New Roman" w:eastAsia="宋体" w:cs="Times New Roman"/>
+          <w:kern w:val="44"/>
+          <w:szCs w:val="24"/>
+          <w:lang w:val="en-US" w:eastAsia="zh-CN" w:bidi="ar-SA"/>
+        </w:rPr>
+        <w:tab/>
+      </w:r>
+      <w:r>
+        <w:rPr>
+          <w:rFonts w:ascii="Times New Roman" w:hAnsi="Times New Roman" w:eastAsia="宋体" w:cs="Times New Roman"/>
+          <w:kern w:val="44"/>
+          <w:szCs w:val="24"/>
+          <w:lang w:val="en-US" w:eastAsia="zh-CN" w:bidi="ar-SA"/>
+        </w:rPr>
+        <w:fldChar w:fldCharType="begin"/>
+      </w:r>
+      <w:r>
+        <w:rPr>
+          <w:rFonts w:ascii="Times New Roman" w:hAnsi="Times New Roman" w:eastAsia="宋体" w:cs="Times New Roman"/>
+          <w:kern w:val="44"/>
+          <w:szCs w:val="24"/>
+          <w:lang w:val="en-US" w:eastAsia="zh-CN" w:bidi="ar-SA"/>
+        </w:rPr>
+        <w:instrText xml:space="preserve"> PAGEREF _Toc447340492 </w:instrText>
+      </w:r>
+      <w:r>
+        <w:rPr>
+          <w:rFonts w:ascii="Times New Roman" w:hAnsi="Times New Roman" w:eastAsia="宋体" w:cs="Times New Roman"/>
+          <w:kern w:val="44"/>
+          <w:szCs w:val="24"/>
+          <w:lang w:val="en-US" w:eastAsia="zh-CN" w:bidi="ar-SA"/>
+        </w:rPr>
+        <w:fldChar w:fldCharType="separate"/>
+      </w:r>
+      <w:r>
+        <w:rPr>
+          <w:rFonts w:ascii="Times New Roman" w:hAnsi="Times New Roman" w:eastAsia="宋体" w:cs="Times New Roman"/>
+          <w:kern w:val="44"/>
+          <w:szCs w:val="24"/>
+          <w:lang w:val="en-US" w:eastAsia="zh-CN" w:bidi="ar-SA"/>
+        </w:rPr>
+        <w:t>4</w:t>
+      </w:r>
+      <w:r>
+        <w:rPr>
+          <w:rFonts w:ascii="Times New Roman" w:hAnsi="Times New Roman" w:eastAsia="宋体" w:cs="Times New Roman"/>
+          <w:kern w:val="44"/>
+          <w:szCs w:val="24"/>
+          <w:lang w:val="en-US" w:eastAsia="zh-CN" w:bidi="ar-SA"/>
+        </w:rPr>
+        <w:fldChar w:fldCharType="end"/>
+      </w:r>
+      <w:r>
+        <w:rPr>
+          <w:rFonts w:ascii="Times New Roman" w:hAnsi="Times New Roman" w:eastAsia="宋体" w:cs="Times New Roman"/>
+          <w:kern w:val="2"/>
+          <w:szCs w:val="24"/>
+          <w:lang w:eastAsia="zh-CN" w:bidi="ar-SA"/>
+        </w:rPr>
+        <w:fldChar w:fldCharType="end"/>
+      </w:r>
+    </w:p>
+    <w:p>
+      <w:pPr>
+        <w:pStyle w:val="9"/>
+        <w:tabs>
+          <w:tab w:val="right" w:leader="dot" w:pos="8306"/>
+        </w:tabs>
+        <w:rPr>
+          <w:rFonts w:ascii="Times New Roman" w:hAnsi="Times New Roman" w:eastAsia="宋体" w:cs="Times New Roman"/>
+          <w:kern w:val="2"/>
+          <w:szCs w:val="24"/>
+          <w:lang w:eastAsia="zh-CN" w:bidi="ar-SA"/>
+        </w:rPr>
+      </w:pPr>
+      <w:r>
+        <w:rPr>
+          <w:rFonts w:ascii="Times New Roman" w:hAnsi="Times New Roman" w:eastAsia="宋体" w:cs="Times New Roman"/>
+          <w:kern w:val="44"/>
+          <w:szCs w:val="24"/>
+          <w:lang w:val="en-US" w:eastAsia="zh-CN" w:bidi="ar-SA"/>
+        </w:rPr>
+        <w:fldChar w:fldCharType="begin"/>
+      </w:r>
+      <w:r>
+        <w:rPr>
+          <w:rFonts w:ascii="Times New Roman" w:hAnsi="Times New Roman" w:eastAsia="宋体" w:cs="Times New Roman"/>
+          <w:kern w:val="44"/>
+          <w:szCs w:val="24"/>
+          <w:lang w:val="en-US" w:eastAsia="zh-CN" w:bidi="ar-SA"/>
+        </w:rPr>
+        <w:instrText xml:space="preserve"> HYPERLINK \l _Toc560036008 </w:instrText>
+      </w:r>
+      <w:r>
+        <w:rPr>
+          <w:rFonts w:ascii="Times New Roman" w:hAnsi="Times New Roman" w:eastAsia="宋体" w:cs="Times New Roman"/>
+          <w:kern w:val="44"/>
+          <w:szCs w:val="24"/>
+          <w:lang w:val="en-US" w:eastAsia="zh-CN" w:bidi="ar-SA"/>
+        </w:rPr>
+        <w:fldChar w:fldCharType="separate"/>
+      </w:r>
+      <w:r>
+        <w:rPr>
+          <w:rFonts w:ascii="Times New Roman" w:hAnsi="Times New Roman" w:eastAsia="宋体" w:cs="Times New Roman"/>
+          <w:kern w:val="44"/>
+          <w:szCs w:val="24"/>
+          <w:lang w:val="en-US" w:eastAsia="zh-CN" w:bidi="ar-SA"/>
+        </w:rPr>
+        <w:t>1</w:t>
+      </w:r>
+      <w:r>
+        <w:rPr>
+          <w:rFonts w:ascii="Times New Roman" w:hAnsi="Times New Roman" w:eastAsia="宋体" w:cs="Times New Roman"/>
+          <w:kern w:val="2"/>
+          <w:szCs w:val="24"/>
+          <w:lang w:eastAsia="zh-CN" w:bidi="ar-SA"/>
+        </w:rPr>
+        <w:t xml:space="preserve">7. </w:t>
+      </w:r>
+      <w:r>
+        <w:rPr>
+          <w:rFonts w:ascii="Times New Roman" w:hAnsi="Times New Roman" w:eastAsia="宋体" w:cs="Times New Roman"/>
+          <w:kern w:val="44"/>
+          <w:szCs w:val="24"/>
+          <w:lang w:val="en-US" w:eastAsia="zh-CN" w:bidi="ar-SA"/>
+        </w:rPr>
+        <w:t>制作流程图</w:t>
+      </w:r>
+      <w:r>
+        <w:rPr>
+          <w:rFonts w:ascii="Times New Roman" w:hAnsi="Times New Roman" w:eastAsia="宋体" w:cs="Times New Roman"/>
+          <w:kern w:val="44"/>
+          <w:szCs w:val="24"/>
+          <w:lang w:val="en-US" w:eastAsia="zh-CN" w:bidi="ar-SA"/>
+        </w:rPr>
+        <w:tab/>
+      </w:r>
+      <w:r>
+        <w:rPr>
+          <w:rFonts w:ascii="Times New Roman" w:hAnsi="Times New Roman" w:eastAsia="宋体" w:cs="Times New Roman"/>
+          <w:kern w:val="44"/>
+          <w:szCs w:val="24"/>
+          <w:lang w:val="en-US" w:eastAsia="zh-CN" w:bidi="ar-SA"/>
+        </w:rPr>
+        <w:fldChar w:fldCharType="begin"/>
+      </w:r>
+      <w:r>
+        <w:rPr>
+          <w:rFonts w:ascii="Times New Roman" w:hAnsi="Times New Roman" w:eastAsia="宋体" w:cs="Times New Roman"/>
+          <w:kern w:val="44"/>
+          <w:szCs w:val="24"/>
+          <w:lang w:val="en-US" w:eastAsia="zh-CN" w:bidi="ar-SA"/>
+        </w:rPr>
+        <w:instrText xml:space="preserve"> PAGEREF _Toc560036008 </w:instrText>
+      </w:r>
+      <w:r>
+        <w:rPr>
+          <w:rFonts w:ascii="Times New Roman" w:hAnsi="Times New Roman" w:eastAsia="宋体" w:cs="Times New Roman"/>
+          <w:kern w:val="44"/>
+          <w:szCs w:val="24"/>
+          <w:lang w:val="en-US" w:eastAsia="zh-CN" w:bidi="ar-SA"/>
+        </w:rPr>
+        <w:fldChar w:fldCharType="separate"/>
+      </w:r>
+      <w:r>
+        <w:rPr>
+          <w:rFonts w:ascii="Times New Roman" w:hAnsi="Times New Roman" w:eastAsia="宋体" w:cs="Times New Roman"/>
+          <w:kern w:val="44"/>
+          <w:szCs w:val="24"/>
+          <w:lang w:val="en-US" w:eastAsia="zh-CN" w:bidi="ar-SA"/>
+        </w:rPr>
+        <w:t>4</w:t>
+      </w:r>
+      <w:r>
+        <w:rPr>
+          <w:rFonts w:ascii="Times New Roman" w:hAnsi="Times New Roman" w:eastAsia="宋体" w:cs="Times New Roman"/>
+          <w:kern w:val="44"/>
+          <w:szCs w:val="24"/>
+          <w:lang w:val="en-US" w:eastAsia="zh-CN" w:bidi="ar-SA"/>
+        </w:rPr>
+        <w:fldChar w:fldCharType="end"/>
+      </w:r>
+      <w:r>
+        <w:rPr>
+          <w:rFonts w:ascii="Times New Roman" w:hAnsi="Times New Roman" w:eastAsia="宋体" w:cs="Times New Roman"/>
+          <w:kern w:val="2"/>
+          <w:szCs w:val="24"/>
+          <w:lang w:eastAsia="zh-CN" w:bidi="ar-SA"/>
+        </w:rPr>
+        <w:fldChar w:fldCharType="end"/>
+      </w:r>
+    </w:p>
+    <w:p>
+      <w:pPr>
+        <w:rPr>
+          <w:rFonts w:ascii="Times New Roman" w:hAnsi="Times New Roman" w:eastAsia="宋体" w:cs="Times New Roman"/>
+          <w:kern w:val="2"/>
+          <w:szCs w:val="24"/>
+          <w:lang w:eastAsia="zh-CN" w:bidi="ar-SA"/>
+        </w:rPr>
+        <w:sectPr>
+          <w:headerReference r:id="rId6" w:type="first"/>
+          <w:footerReference r:id="rId8" w:type="first"/>
+          <w:headerReference r:id="rId5" w:type="default"/>
+          <w:footerReference r:id="rId7" w:type="default"/>
+          <w:pgSz w:w="11906" w:h="16838"/>
+          <w:pgMar w:top="1440" w:right="1800" w:bottom="1440" w:left="1800" w:header="851" w:footer="992" w:gutter="0"/>
+          <w:pgNumType w:fmt="decimal" w:start="0"/>
+          <w:cols w:space="425" w:num="1"/>
+          <w:titlePg/>
+          <w:docGrid w:type="lines" w:linePitch="312" w:charSpace="0"/>
+        </w:sectPr>
+      </w:pPr>
+    </w:p>
+    <w:p>
+      <w:pPr>
+        <w:rPr>
+          <w:rFonts w:ascii="Times New Roman" w:hAnsi="Times New Roman" w:eastAsia="宋体" w:cs="Times New Roman"/>
+          <w:kern w:val="2"/>
+          <w:szCs w:val="24"/>
+          <w:lang w:val="en-US" w:eastAsia="zh-CN" w:bidi="ar-SA"/>
+        </w:rPr>
+      </w:pPr>
     </w:p>
     <w:p>
       <w:pPr>
@@ -7007,8 +8234,8 @@
       </w:pPr>
       <w:bookmarkStart w:id="0" w:name="_Toc91979863"/>
       <w:bookmarkStart w:id="1" w:name="_Toc1521223412"/>
-      <w:bookmarkStart w:id="2" w:name="_Toc1940537027"/>
-      <w:bookmarkStart w:id="3" w:name="_Toc486213058"/>
+      <w:bookmarkStart w:id="2" w:name="_Toc486213058"/>
+      <w:bookmarkStart w:id="3" w:name="_Toc1935558179"/>
       <w:r>
         <w:rPr>
           <w:rStyle w:val="29"/>
@@ -7028,7 +8255,7 @@
           <w:numId w:val="1"/>
         </w:numPr>
       </w:pPr>
-      <w:bookmarkStart w:id="4" w:name="_Toc147431650"/>
+      <w:bookmarkStart w:id="4" w:name="_Toc1986740107"/>
       <w:r>
         <w:t>设置字符格式</w:t>
       </w:r>
@@ -7258,7 +8485,7 @@
           <w:numId w:val="3"/>
         </w:numPr>
       </w:pPr>
-      <w:bookmarkStart w:id="5" w:name="_Toc406585954"/>
+      <w:bookmarkStart w:id="5" w:name="_Toc789806811"/>
       <w:r>
         <w:t>设置常规字体格式</w:t>
       </w:r>
@@ -7440,7 +8667,7 @@
           <w:numId w:val="3"/>
         </w:numPr>
       </w:pPr>
-      <w:bookmarkStart w:id="6" w:name="_Toc1837103190"/>
+      <w:bookmarkStart w:id="6" w:name="_Toc1050391039"/>
       <w:r>
         <w:t>编辑形状相关操作</w:t>
       </w:r>
@@ -7708,7 +8935,7 @@
           <w:numId w:val="5"/>
         </w:numPr>
       </w:pPr>
-      <w:bookmarkStart w:id="7" w:name="_Toc129765509"/>
+      <w:bookmarkStart w:id="7" w:name="_Toc1784280441"/>
       <w:r>
         <w:t>段落</w:t>
       </w:r>
@@ -7727,7 +8954,7 @@
       <w:r>
         <w:t>　</w:t>
       </w:r>
-      <w:bookmarkStart w:id="8" w:name="_Toc886232934"/>
+      <w:bookmarkStart w:id="8" w:name="_Toc1563388834"/>
       <w:r>
         <w:rPr>
           <w:rStyle w:val="27"/>
@@ -7882,7 +9109,7 @@
       <w:pPr>
         <w:pStyle w:val="4"/>
       </w:pPr>
-      <w:bookmarkStart w:id="9" w:name="_Toc1691575797"/>
+      <w:bookmarkStart w:id="9" w:name="_Toc129887058"/>
       <w:r>
         <w:t>２.段落对齐</w:t>
       </w:r>
@@ -8038,7 +9265,7 @@
           <w:numId w:val="6"/>
         </w:numPr>
       </w:pPr>
-      <w:bookmarkStart w:id="10" w:name="_Toc1630580173"/>
+      <w:bookmarkStart w:id="10" w:name="_Toc1969384443"/>
       <w:r>
         <w:t>段落布局</w:t>
       </w:r>
@@ -8435,7 +9662,7 @@
           <w:numId w:val="7"/>
         </w:numPr>
       </w:pPr>
-      <w:bookmarkStart w:id="11" w:name="_Toc2105393617"/>
+      <w:bookmarkStart w:id="11" w:name="_Toc11625562"/>
       <w:r>
         <w:t>项目符号和编号</w:t>
       </w:r>
@@ -8741,7 +9968,7 @@
       <w:pPr>
         <w:pStyle w:val="3"/>
       </w:pPr>
-      <w:bookmarkStart w:id="12" w:name="_Toc1253575138"/>
+      <w:bookmarkStart w:id="12" w:name="_Toc2046865216"/>
       <w:r>
         <w:t>五.中文版式与边框、底纹</w:t>
       </w:r>
@@ -8751,7 +9978,7 @@
       <w:pPr>
         <w:pStyle w:val="4"/>
       </w:pPr>
-      <w:bookmarkStart w:id="13" w:name="_Toc1033701422"/>
+      <w:bookmarkStart w:id="13" w:name="_Toc1607280146"/>
       <w:r>
         <w:t>１.设置中文板式</w:t>
       </w:r>
@@ -8838,7 +10065,7 @@
       </w:r>
       <w:r>
         <w:rPr>
-          <w:eastAsianLayout w:id="125" w:combine="1" w:combineBrackets="angle"/>
+          <w:eastAsianLayout w:id="145" w:combine="1" w:combineBrackets="angle"/>
         </w:rPr>
         <w:t>双行合一</w:t>
       </w:r>
@@ -8880,7 +10107,7 @@
           <w:numId w:val="8"/>
         </w:numPr>
       </w:pPr>
-      <w:bookmarkStart w:id="14" w:name="_Toc822352262"/>
+      <w:bookmarkStart w:id="14" w:name="_Toc283564398"/>
       <w:r>
         <w:t>设置边框与底纹</w:t>
       </w:r>
@@ -9084,7 +10311,7 @@
           <w:numId w:val="9"/>
         </w:numPr>
       </w:pPr>
-      <w:bookmarkStart w:id="15" w:name="_Toc1428037178"/>
+      <w:bookmarkStart w:id="15" w:name="_Toc1196562190"/>
       <w:r>
         <w:t>添加与修改制表位</w:t>
       </w:r>
@@ -9109,7 +10336,7 @@
       <w:r>
         <w:t>　</w:t>
       </w:r>
-      <w:bookmarkStart w:id="16" w:name="_Toc515931519"/>
+      <w:bookmarkStart w:id="16" w:name="_Toc1903538163"/>
       <w:r>
         <w:rPr>
           <w:rStyle w:val="27"/>
@@ -9129,7 +10356,7 @@
           <w:rStyle w:val="27"/>
         </w:rPr>
       </w:pPr>
-      <w:bookmarkStart w:id="17" w:name="_Toc34009636"/>
+      <w:bookmarkStart w:id="17" w:name="_Toc2069422177"/>
       <w:r>
         <w:rPr>
           <w:rStyle w:val="27"/>
@@ -9205,7 +10432,7 @@
           <w:szCs w:val="21"/>
         </w:rPr>
       </w:pPr>
-      <w:bookmarkStart w:id="27" w:name="_Toc1706507338"/>
+      <w:bookmarkStart w:id="27" w:name="_Toc1607820863"/>
       <w:r>
         <w:rPr>
           <w:rStyle w:val="27"/>
@@ -9243,7 +10470,7 @@
       <w:r>
         <w:t>　</w:t>
       </w:r>
-      <w:bookmarkStart w:id="28" w:name="_Toc61037295"/>
+      <w:bookmarkStart w:id="28" w:name="_Toc1047714179"/>
       <w:r>
         <w:rPr>
           <w:rStyle w:val="27"/>
@@ -9263,7 +10490,7 @@
           <w:rStyle w:val="27"/>
         </w:rPr>
       </w:pPr>
-      <w:bookmarkStart w:id="29" w:name="_Toc482996596"/>
+      <w:bookmarkStart w:id="29" w:name="_Toc1988119682"/>
       <w:r>
         <w:rPr>
           <w:rStyle w:val="27"/>
@@ -9283,7 +10510,7 @@
           <w:rStyle w:val="27"/>
         </w:rPr>
       </w:pPr>
-      <w:bookmarkStart w:id="30" w:name="_Toc771208621"/>
+      <w:bookmarkStart w:id="30" w:name="_Toc1426134610"/>
       <w:r>
         <w:rPr>
           <w:rStyle w:val="27"/>
@@ -9303,7 +10530,7 @@
           <w:rStyle w:val="27"/>
         </w:rPr>
       </w:pPr>
-      <w:bookmarkStart w:id="31" w:name="_Toc1686813779"/>
+      <w:bookmarkStart w:id="31" w:name="_Toc303172015"/>
       <w:r>
         <w:rPr>
           <w:rStyle w:val="27"/>
@@ -9323,7 +10550,7 @@
           <w:rStyle w:val="27"/>
         </w:rPr>
       </w:pPr>
-      <w:bookmarkStart w:id="32" w:name="_Toc2115313719"/>
+      <w:bookmarkStart w:id="32" w:name="_Toc455842298"/>
       <w:r>
         <w:rPr>
           <w:rStyle w:val="27"/>
@@ -9340,7 +10567,7 @@
           <w:numId w:val="10"/>
         </w:numPr>
       </w:pPr>
-      <w:bookmarkStart w:id="33" w:name="_Toc936179118"/>
+      <w:bookmarkStart w:id="33" w:name="_Toc2055001475"/>
       <w:r>
         <w:t>文字工具与选择功能</w:t>
       </w:r>
@@ -9359,7 +10586,7 @@
       <w:r>
         <w:t>　</w:t>
       </w:r>
-      <w:bookmarkStart w:id="34" w:name="_Toc2144760935"/>
+      <w:bookmarkStart w:id="34" w:name="_Toc1353525755"/>
       <w:r>
         <w:rPr>
           <w:rStyle w:val="27"/>
@@ -9379,7 +10606,7 @@
           <w:rStyle w:val="27"/>
         </w:rPr>
       </w:pPr>
-      <w:bookmarkStart w:id="35" w:name="_Toc550514809"/>
+      <w:bookmarkStart w:id="35" w:name="_Toc1117494477"/>
       <w:r>
         <w:rPr>
           <w:rStyle w:val="27"/>
@@ -9396,7 +10623,7 @@
           <w:numId w:val="11"/>
         </w:numPr>
       </w:pPr>
-      <w:bookmarkStart w:id="36" w:name="_Toc618199453"/>
+      <w:bookmarkStart w:id="36" w:name="_Toc1748686427"/>
       <w:r>
         <w:t>使用文字工具</w:t>
       </w:r>
@@ -9560,7 +10787,7 @@
       <w:pPr>
         <w:pStyle w:val="4"/>
       </w:pPr>
-      <w:bookmarkStart w:id="37" w:name="_Toc2032904432"/>
+      <w:bookmarkStart w:id="37" w:name="_Toc401536514"/>
       <w:r>
         <w:t>3选择功能</w:t>
       </w:r>
@@ -10215,7 +11442,7 @@
       <w:pPr>
         <w:pStyle w:val="3"/>
       </w:pPr>
-      <w:bookmarkStart w:id="38" w:name="_Toc721600616"/>
+      <w:bookmarkStart w:id="38" w:name="_Toc1730776082"/>
       <w:r>
         <w:t>八.查找与替换</w:t>
       </w:r>
@@ -10225,7 +11452,7 @@
       <w:pPr>
         <w:pStyle w:val="4"/>
       </w:pPr>
-      <w:bookmarkStart w:id="39" w:name="_Toc1750972832"/>
+      <w:bookmarkStart w:id="39" w:name="_Toc593046534"/>
       <w:r>
         <w:t>１．使用查找功能</w:t>
       </w:r>
@@ -10235,7 +11462,7 @@
       <w:pPr>
         <w:pStyle w:val="4"/>
       </w:pPr>
-      <w:bookmarkStart w:id="40" w:name="_Toc150515533"/>
+      <w:bookmarkStart w:id="40" w:name="_Toc336249396"/>
       <w:r>
         <w:t>２．使用替换功能</w:t>
       </w:r>
@@ -10306,7 +11533,7 @@
       <w:pPr>
         <w:pStyle w:val="3"/>
       </w:pPr>
-      <w:bookmarkStart w:id="41" w:name="_Toc940832837"/>
+      <w:bookmarkStart w:id="41" w:name="_Toc1487265970"/>
       <w:r>
         <w:t>九.插入形状</w:t>
       </w:r>
@@ -10316,7 +11543,7 @@
       <w:pPr>
         <w:pStyle w:val="4"/>
       </w:pPr>
-      <w:bookmarkStart w:id="42" w:name="_Toc1416025703"/>
+      <w:bookmarkStart w:id="42" w:name="_Toc1805273597"/>
       <w:r>
         <w:rPr>
           <w:sz w:val="24"/>
@@ -10542,7 +11769,7 @@
       <w:pPr>
         <w:pStyle w:val="4"/>
       </w:pPr>
-      <w:bookmarkStart w:id="43" w:name="_Toc2091052561"/>
+      <w:bookmarkStart w:id="43" w:name="_Toc124323928"/>
       <w:r>
         <w:rPr>
           <w:sz w:val="24"/>
@@ -11004,9 +12231,11 @@
       </w:r>
       <w:bookmarkStart w:id="44" w:name="_Toc2044049811"/>
       <w:bookmarkStart w:id="45" w:name="_Toc1088264487"/>
+      <w:bookmarkStart w:id="46" w:name="_Toc1326522430"/>
     </w:p>
     <w:bookmarkEnd w:id="44"/>
     <w:bookmarkEnd w:id="45"/>
+    <w:bookmarkEnd w:id="46"/>
     <w:p>
       <w:pPr>
         <w:ind w:firstLine="420"/>
@@ -11033,11 +12262,11 @@
           <w:numId w:val="12"/>
         </w:numPr>
       </w:pPr>
-      <w:bookmarkStart w:id="46" w:name="_Toc1822611658"/>
+      <w:bookmarkStart w:id="47" w:name="_Toc447596760"/>
       <w:r>
         <w:t>水印与超链接</w:t>
       </w:r>
-      <w:bookmarkEnd w:id="46"/>
+      <w:bookmarkEnd w:id="47"/>
     </w:p>
     <w:p>
       <w:pPr/>
@@ -11053,11 +12282,11 @@
           <w:numId w:val="13"/>
         </w:numPr>
       </w:pPr>
-      <w:bookmarkStart w:id="47" w:name="_Toc1780672103"/>
+      <w:bookmarkStart w:id="48" w:name="_Toc1174714967"/>
       <w:r>
         <w:t>插入水印和删除水印</w:t>
       </w:r>
-      <w:bookmarkEnd w:id="47"/>
+      <w:bookmarkEnd w:id="48"/>
     </w:p>
     <w:p>
       <w:pPr/>
@@ -11117,11 +12346,11 @@
           <w:numId w:val="13"/>
         </w:numPr>
       </w:pPr>
-      <w:bookmarkStart w:id="48" w:name="_Toc1218029996"/>
+      <w:bookmarkStart w:id="49" w:name="_Toc963319223"/>
       <w:r>
         <w:t>超链接</w:t>
       </w:r>
-      <w:bookmarkEnd w:id="48"/>
+      <w:bookmarkEnd w:id="49"/>
     </w:p>
     <w:p>
       <w:pPr>
@@ -11260,11 +12489,11 @@
           <w:numId w:val="14"/>
         </w:numPr>
       </w:pPr>
-      <w:bookmarkStart w:id="49" w:name="_Toc561360944"/>
+      <w:bookmarkStart w:id="50" w:name="_Toc2010985594"/>
       <w:r>
         <w:t>插入符号与公式</w:t>
       </w:r>
-      <w:bookmarkEnd w:id="49"/>
+      <w:bookmarkEnd w:id="50"/>
     </w:p>
     <w:p>
       <w:pPr>
@@ -11274,11 +12503,11 @@
           <w:numId w:val="15"/>
         </w:numPr>
       </w:pPr>
-      <w:bookmarkStart w:id="50" w:name="_Toc1324764252"/>
+      <w:bookmarkStart w:id="51" w:name="_Toc1304602025"/>
       <w:r>
         <w:t>插入符号</w:t>
       </w:r>
-      <w:bookmarkEnd w:id="50"/>
+      <w:bookmarkEnd w:id="51"/>
     </w:p>
     <w:p>
       <w:pPr>
@@ -11291,11 +12520,11 @@
       <w:r>
         <w:t>　　</w:t>
       </w:r>
-      <w:bookmarkStart w:id="51" w:name="_Toc701126521"/>
+      <w:bookmarkStart w:id="52" w:name="_Toc785220018"/>
       <w:r>
         <w:t>1.1使用软键盘方式</w:t>
       </w:r>
-      <w:bookmarkEnd w:id="51"/>
+      <w:bookmarkEnd w:id="52"/>
     </w:p>
     <w:p>
       <w:pPr>
@@ -11379,11 +12608,11 @@
           <w:numId w:val="16"/>
         </w:numPr>
       </w:pPr>
-      <w:bookmarkStart w:id="52" w:name="_Toc519270913"/>
+      <w:bookmarkStart w:id="53" w:name="_Toc2022611157"/>
       <w:r>
         <w:t>插入公式</w:t>
       </w:r>
-      <w:bookmarkEnd w:id="52"/>
+      <w:bookmarkEnd w:id="53"/>
     </w:p>
     <w:p>
       <w:pPr>
@@ -11400,25 +12629,25 @@
       <w:pPr>
         <w:pStyle w:val="3"/>
       </w:pPr>
-      <w:bookmarkStart w:id="53" w:name="_Toc430855742"/>
+      <w:bookmarkStart w:id="54" w:name="_Toc1203983593"/>
       <w:r>
         <w:t>十二.创建表格</w:t>
       </w:r>
-      <w:bookmarkEnd w:id="53"/>
+      <w:bookmarkEnd w:id="54"/>
     </w:p>
     <w:p>
       <w:pPr/>
       <w:r>
         <w:t xml:space="preserve">   </w:t>
       </w:r>
-      <w:bookmarkStart w:id="54" w:name="_Toc1734827943"/>
+      <w:bookmarkStart w:id="55" w:name="_Toc245016517"/>
       <w:r>
         <w:rPr>
           <w:rStyle w:val="27"/>
         </w:rPr>
         <w:t>1.插入表格</w:t>
       </w:r>
-      <w:bookmarkEnd w:id="54"/>
+      <w:bookmarkEnd w:id="55"/>
     </w:p>
     <w:tbl>
       <w:tblPr>
@@ -12159,11 +13388,11 @@
       <w:r>
         <w:t>　</w:t>
       </w:r>
-      <w:bookmarkStart w:id="55" w:name="_Toc1341623175"/>
+      <w:bookmarkStart w:id="56" w:name="_Toc158691907"/>
       <w:r>
         <w:t>２.绘制表格</w:t>
       </w:r>
-      <w:bookmarkEnd w:id="55"/>
+      <w:bookmarkEnd w:id="56"/>
     </w:p>
     <w:tbl>
       <w:tblPr>
@@ -12272,7 +13501,7 @@
       <w:r>
         <w:t xml:space="preserve"> </w:t>
       </w:r>
-      <w:bookmarkStart w:id="56" w:name="_Toc1858892921"/>
+      <w:bookmarkStart w:id="57" w:name="_Toc253062136"/>
       <w:r>
         <w:rPr>
           <w:rStyle w:val="27"/>
@@ -12280,17 +13509,17 @@
         <w:t>3.移动表格与调整表格大小</w:t>
       </w:r>
     </w:p>
-    <w:bookmarkEnd w:id="56"/>
+    <w:bookmarkEnd w:id="57"/>
     <w:p>
       <w:pPr/>
-      <w:bookmarkStart w:id="57" w:name="_Toc103275814"/>
+      <w:bookmarkStart w:id="58" w:name="_Toc1071032"/>
       <w:r>
         <w:rPr>
           <w:rStyle w:val="27"/>
         </w:rPr>
         <w:t>４.拆分单元格和表格</w:t>
       </w:r>
-      <w:bookmarkEnd w:id="57"/>
+      <w:bookmarkEnd w:id="58"/>
     </w:p>
     <w:p>
       <w:pPr/>
@@ -12661,11 +13890,11 @@
           <w:numId w:val="17"/>
         </w:numPr>
       </w:pPr>
-      <w:bookmarkStart w:id="58" w:name="_Toc1375632811"/>
+      <w:bookmarkStart w:id="59" w:name="_Toc80630436"/>
       <w:r>
         <w:t>合并单元格</w:t>
       </w:r>
-      <w:bookmarkEnd w:id="58"/>
+      <w:bookmarkEnd w:id="59"/>
     </w:p>
     <w:p>
       <w:pPr>
@@ -12860,11 +14089,11 @@
           <w:numId w:val="17"/>
         </w:numPr>
       </w:pPr>
-      <w:bookmarkStart w:id="59" w:name="_Toc1417916611"/>
+      <w:bookmarkStart w:id="60" w:name="_Toc1860882999"/>
       <w:r>
         <w:t>设置单元格对齐方式和文字方向</w:t>
       </w:r>
-      <w:bookmarkEnd w:id="59"/>
+      <w:bookmarkEnd w:id="60"/>
     </w:p>
     <w:p>
       <w:pPr>
@@ -13269,11 +14498,11 @@
           <w:numId w:val="18"/>
         </w:numPr>
       </w:pPr>
-      <w:bookmarkStart w:id="60" w:name="_Toc164313110"/>
+      <w:bookmarkStart w:id="61" w:name="_Toc1048785211"/>
       <w:r>
         <w:t>绘制斜线表头</w:t>
       </w:r>
-      <w:bookmarkEnd w:id="60"/>
+      <w:bookmarkEnd w:id="61"/>
     </w:p>
     <w:tbl>
       <w:tblPr>
@@ -13607,11 +14836,11 @@
       <w:r>
         <w:t>　</w:t>
       </w:r>
-      <w:bookmarkStart w:id="61" w:name="_Toc1858629408"/>
+      <w:bookmarkStart w:id="62" w:name="_Toc2068750118"/>
       <w:r>
         <w:t>８．表格的计算功能和标题行重复</w:t>
       </w:r>
-      <w:bookmarkEnd w:id="61"/>
+      <w:bookmarkEnd w:id="62"/>
     </w:p>
     <w:p>
       <w:pPr/>
@@ -14711,11 +15940,11 @@
           <w:numId w:val="19"/>
         </w:numPr>
       </w:pPr>
-      <w:bookmarkStart w:id="62" w:name="_Toc41641584"/>
+      <w:bookmarkStart w:id="63" w:name="_Toc1139533962"/>
       <w:r>
         <w:t>页面设置</w:t>
       </w:r>
-      <w:bookmarkEnd w:id="62"/>
+      <w:bookmarkEnd w:id="63"/>
     </w:p>
     <w:p>
       <w:pPr>
@@ -14724,11 +15953,11 @@
       <w:r>
         <w:t>　</w:t>
       </w:r>
-      <w:bookmarkStart w:id="63" w:name="_Toc1851126889"/>
+      <w:bookmarkStart w:id="64" w:name="_Toc1351957226"/>
       <w:r>
         <w:t>１．首字下沉与分栏</w:t>
       </w:r>
-      <w:bookmarkEnd w:id="63"/>
+      <w:bookmarkEnd w:id="64"/>
     </w:p>
     <w:p>
       <w:pPr>
@@ -14873,11 +16102,11 @@
           <w:numId w:val="20"/>
         </w:numPr>
       </w:pPr>
-      <w:bookmarkStart w:id="64" w:name="_Toc1826459479"/>
+      <w:bookmarkStart w:id="65" w:name="_Toc377108768"/>
       <w:r>
         <w:t>插入页眉和页脚</w:t>
       </w:r>
-      <w:bookmarkEnd w:id="64"/>
+      <w:bookmarkEnd w:id="65"/>
     </w:p>
     <w:p>
       <w:pPr>
@@ -15059,11 +16288,11 @@
           <w:numId w:val="21"/>
         </w:numPr>
       </w:pPr>
-      <w:bookmarkStart w:id="65" w:name="_Toc977820703"/>
+      <w:bookmarkStart w:id="66" w:name="_Toc1047051789"/>
       <w:r>
         <w:t>页面设置相关操作</w:t>
       </w:r>
-      <w:bookmarkEnd w:id="65"/>
+      <w:bookmarkEnd w:id="66"/>
     </w:p>
     <w:p>
       <w:pPr/>
@@ -15208,11 +16437,11 @@
           <w:numId w:val="21"/>
         </w:numPr>
       </w:pPr>
-      <w:bookmarkStart w:id="66" w:name="_Toc1848404176"/>
+      <w:bookmarkStart w:id="67" w:name="_Toc557999334"/>
       <w:r>
         <w:t>页面边框与稿纸设置</w:t>
       </w:r>
-      <w:bookmarkEnd w:id="66"/>
+      <w:bookmarkEnd w:id="67"/>
     </w:p>
     <w:p>
       <w:pPr>
@@ -15287,10 +16516,6 @@
           <w:numId w:val="0"/>
         </w:numPr>
         <w:sectPr>
-          <w:headerReference r:id="rId6" w:type="first"/>
-          <w:footerReference r:id="rId8" w:type="first"/>
-          <w:headerReference r:id="rId5" w:type="default"/>
-          <w:footerReference r:id="rId7" w:type="default"/>
           <w:pgSz w:w="11906" w:h="16838"/>
           <w:pgMar w:top="1440" w:right="1800" w:bottom="1440" w:left="1800" w:header="851" w:footer="992" w:gutter="0"/>
           <w:pgNumType w:fmt="decimal" w:start="0"/>
@@ -15452,11 +16677,11 @@
           <w:numId w:val="22"/>
         </w:numPr>
       </w:pPr>
-      <w:bookmarkStart w:id="67" w:name="_Toc229490640"/>
+      <w:bookmarkStart w:id="68" w:name="_Toc1494603246"/>
       <w:r>
         <w:t>文档视图与显示</w:t>
       </w:r>
-      <w:bookmarkEnd w:id="67"/>
+      <w:bookmarkEnd w:id="68"/>
     </w:p>
     <w:p>
       <w:pPr>
@@ -15466,11 +16691,11 @@
           <w:numId w:val="23"/>
         </w:numPr>
       </w:pPr>
-      <w:bookmarkStart w:id="68" w:name="_Toc1596020156"/>
+      <w:bookmarkStart w:id="69" w:name="_Toc648254569"/>
       <w:r>
         <w:t>制作目录</w:t>
       </w:r>
-      <w:bookmarkEnd w:id="68"/>
+      <w:bookmarkEnd w:id="69"/>
     </w:p>
     <w:p>
       <w:pPr>
@@ -15487,11 +16712,11 @@
       <w:pPr>
         <w:pStyle w:val="4"/>
       </w:pPr>
-      <w:bookmarkStart w:id="69" w:name="_Toc1733824960"/>
+      <w:bookmarkStart w:id="70" w:name="_Toc959535848"/>
       <w:r>
         <w:t>７.插入脚注、尾注与题注</w:t>
       </w:r>
-      <w:bookmarkEnd w:id="69"/>
+      <w:bookmarkEnd w:id="70"/>
     </w:p>
     <w:p>
       <w:pPr>
@@ -15608,11 +16833,11 @@
           <w:numId w:val="24"/>
         </w:numPr>
       </w:pPr>
-      <w:bookmarkStart w:id="70" w:name="_Toc951091256"/>
+      <w:bookmarkStart w:id="71" w:name="_Toc1077895680"/>
       <w:r>
         <w:t>使用邮件合并功能</w:t>
       </w:r>
-      <w:bookmarkEnd w:id="70"/>
+      <w:bookmarkEnd w:id="71"/>
     </w:p>
     <w:p>
       <w:pPr/>
@@ -15647,6 +16872,7 @@
           <w:numId w:val="25"/>
         </w:numPr>
       </w:pPr>
+      <w:bookmarkStart w:id="72" w:name="_Toc1241301103"/>
       <w:r>
         <w:t>校正和</w:t>
       </w:r>
@@ -15656,6 +16882,7 @@
         </w:rPr>
         <w:t>繁简转换</w:t>
       </w:r>
+      <w:bookmarkEnd w:id="72"/>
     </w:p>
     <w:p>
       <w:pPr>
@@ -15743,9 +16970,11 @@
           <w:numId w:val="26"/>
         </w:numPr>
       </w:pPr>
+      <w:bookmarkStart w:id="73" w:name="_Toc1295785244"/>
       <w:r>
         <w:t>修订和保护文档</w:t>
       </w:r>
+      <w:bookmarkEnd w:id="73"/>
     </w:p>
     <w:p>
       <w:pPr>
@@ -15879,9 +17108,11 @@
       <w:pPr>
         <w:pStyle w:val="4"/>
       </w:pPr>
+      <w:bookmarkStart w:id="74" w:name="_Toc417678003"/>
       <w:r>
         <w:t>1１.章节导航与插入封面页</w:t>
       </w:r>
+      <w:bookmarkEnd w:id="74"/>
     </w:p>
     <w:p>
       <w:r>
@@ -15929,15 +17160,155 @@
         </w:drawing>
       </w:r>
     </w:p>
+    <w:p>
+      <w:pPr>
+        <w:pStyle w:val="4"/>
+        <w:numPr>
+          <w:ilvl w:val="0"/>
+          <w:numId w:val="27"/>
+        </w:numPr>
+        <w:tabs>
+          <w:tab w:val="left" w:pos="2661"/>
+        </w:tabs>
+      </w:pPr>
+      <w:bookmarkStart w:id="75" w:name="_Toc899091053"/>
+      <w:r>
+        <w:t>制作信笺纸</w:t>
+      </w:r>
+      <w:bookmarkEnd w:id="75"/>
+      <w:r>
+        <w:tab/>
+      </w:r>
+    </w:p>
+    <w:p>
+      <w:r>
+        <w:t>　</w:t>
+      </w:r>
+      <w:r>
+        <w:drawing>
+          <wp:inline distT="0" distB="0" distL="114300" distR="114300">
+            <wp:extent cx="2399665" cy="3380105"/>
+            <wp:effectExtent l="0" t="0" r="635" b="10795"/>
+            <wp:docPr id="42" name="图片 42"/>
+            <wp:cNvGraphicFramePr>
+              <a:graphicFrameLocks xmlns:a="http://schemas.openxmlformats.org/drawingml/2006/main" noChangeAspect="1"/>
+            </wp:cNvGraphicFramePr>
+            <a:graphic xmlns:a="http://schemas.openxmlformats.org/drawingml/2006/main">
+              <a:graphicData uri="http://schemas.openxmlformats.org/drawingml/2006/picture">
+                <pic:pic xmlns:pic="http://schemas.openxmlformats.org/drawingml/2006/picture">
+                  <pic:nvPicPr>
+                    <pic:cNvPr id="42" name="图片 42"/>
+                    <pic:cNvPicPr>
+                      <a:picLocks noChangeAspect="1"/>
+                    </pic:cNvPicPr>
+                  </pic:nvPicPr>
+                  <pic:blipFill>
+                    <a:blip r:embed="rId43"/>
+                    <a:srcRect t="1622" r="11891" b="2433"/>
+                    <a:stretch>
+                      <a:fillRect/>
+                    </a:stretch>
+                  </pic:blipFill>
+                  <pic:spPr>
+                    <a:xfrm>
+                      <a:off x="0" y="0"/>
+                      <a:ext cx="2399665" cy="3380105"/>
+                    </a:xfrm>
+                    <a:prstGeom prst="rect">
+                      <a:avLst/>
+                    </a:prstGeom>
+                    <a:noFill/>
+                    <a:ln w="9525">
+                      <a:noFill/>
+                      <a:miter/>
+                    </a:ln>
+                  </pic:spPr>
+                </pic:pic>
+              </a:graphicData>
+            </a:graphic>
+          </wp:inline>
+        </w:drawing>
+      </w:r>
+    </w:p>
+    <w:p>
+      <w:pPr>
+        <w:pStyle w:val="4"/>
+      </w:pPr>
+      <w:bookmarkStart w:id="76" w:name="_Toc1420109172"/>
+      <w:r>
+        <w:t>13.制作主席牌</w:t>
+      </w:r>
+      <w:bookmarkEnd w:id="76"/>
+    </w:p>
     <w:p/>
     <w:p>
-      <w:bookmarkStart w:id="71" w:name="_GoBack"/>
-      <w:bookmarkEnd w:id="71"/>
-    </w:p>
-    <w:p>
       <w:r>
         <w:t>　</w:t>
       </w:r>
+    </w:p>
+    <w:p>
+      <w:r>
+        <w:t>、</w:t>
+      </w:r>
+      <w:r>
+        <w:drawing>
+          <wp:inline distT="0" distB="0" distL="114300" distR="114300">
+            <wp:extent cx="2391410" cy="2894965"/>
+            <wp:effectExtent l="0" t="0" r="8890" b="635"/>
+            <wp:docPr id="46" name="图片 46"/>
+            <wp:cNvGraphicFramePr>
+              <a:graphicFrameLocks xmlns:a="http://schemas.openxmlformats.org/drawingml/2006/main" noChangeAspect="1"/>
+            </wp:cNvGraphicFramePr>
+            <a:graphic xmlns:a="http://schemas.openxmlformats.org/drawingml/2006/main">
+              <a:graphicData uri="http://schemas.openxmlformats.org/drawingml/2006/picture">
+                <pic:pic xmlns:pic="http://schemas.openxmlformats.org/drawingml/2006/picture">
+                  <pic:nvPicPr>
+                    <pic:cNvPr id="46" name="图片 46"/>
+                    <pic:cNvPicPr>
+                      <a:picLocks noChangeAspect="1"/>
+                    </pic:cNvPicPr>
+                  </pic:nvPicPr>
+                  <pic:blipFill>
+                    <a:blip r:embed="rId44"/>
+                    <a:srcRect t="1539" b="4924"/>
+                    <a:stretch>
+                      <a:fillRect/>
+                    </a:stretch>
+                  </pic:blipFill>
+                  <pic:spPr>
+                    <a:xfrm>
+                      <a:off x="0" y="0"/>
+                      <a:ext cx="2391410" cy="2894965"/>
+                    </a:xfrm>
+                    <a:prstGeom prst="rect">
+                      <a:avLst/>
+                    </a:prstGeom>
+                    <a:noFill/>
+                    <a:ln w="9525">
+                      <a:noFill/>
+                      <a:miter/>
+                    </a:ln>
+                  </pic:spPr>
+                </pic:pic>
+              </a:graphicData>
+            </a:graphic>
+          </wp:inline>
+        </w:drawing>
+      </w:r>
+    </w:p>
+    <w:p>
+      <w:pPr>
+        <w:pStyle w:val="4"/>
+        <w:numPr>
+          <w:ilvl w:val="0"/>
+          <w:numId w:val="28"/>
+        </w:numPr>
+      </w:pPr>
+      <w:bookmarkStart w:id="77" w:name="_Toc1744200433"/>
+      <w:r>
+        <w:t>论文</w:t>
+      </w:r>
+      <w:bookmarkEnd w:id="77"/>
     </w:p>
     <w:p>
       <w:pPr>
@@ -15945,6 +17316,9 @@
           <w:numId w:val="0"/>
         </w:numPr>
       </w:pPr>
+      <w:r>
+        <w:t>　　(1)封面(2)版权声明(3)中文摘要(4)英文摘要(5)目录(6)正文(7)参考文献(8)致谢</w:t>
+      </w:r>
     </w:p>
     <w:p>
       <w:pPr>
@@ -15969,6 +17343,236 @@
           <w:numId w:val="0"/>
         </w:numPr>
       </w:pPr>
+    </w:p>
+    <w:p>
+      <w:pPr>
+        <w:numPr>
+          <w:numId w:val="0"/>
+        </w:numPr>
+      </w:pPr>
+    </w:p>
+    <w:p>
+      <w:pPr>
+        <w:pStyle w:val="4"/>
+        <w:numPr>
+          <w:ilvl w:val="0"/>
+          <w:numId w:val="28"/>
+        </w:numPr>
+      </w:pPr>
+      <w:bookmarkStart w:id="78" w:name="_Toc1346687813"/>
+      <w:r>
+        <w:t>制作试卷版面格式</w:t>
+      </w:r>
+      <w:bookmarkEnd w:id="78"/>
+    </w:p>
+    <w:p>
+      <w:pPr>
+        <w:numPr>
+          <w:numId w:val="0"/>
+        </w:numPr>
+      </w:pPr>
+      <w:r>
+        <w:t>　　</w:t>
+      </w:r>
+      <w:r>
+        <w:drawing>
+          <wp:inline distT="0" distB="0" distL="114300" distR="114300">
+            <wp:extent cx="2240915" cy="1561465"/>
+            <wp:effectExtent l="0" t="0" r="6985" b="635"/>
+            <wp:docPr id="47" name="图片 47"/>
+            <wp:cNvGraphicFramePr>
+              <a:graphicFrameLocks xmlns:a="http://schemas.openxmlformats.org/drawingml/2006/main" noChangeAspect="1"/>
+            </wp:cNvGraphicFramePr>
+            <a:graphic xmlns:a="http://schemas.openxmlformats.org/drawingml/2006/main">
+              <a:graphicData uri="http://schemas.openxmlformats.org/drawingml/2006/picture">
+                <pic:pic xmlns:pic="http://schemas.openxmlformats.org/drawingml/2006/picture">
+                  <pic:nvPicPr>
+                    <pic:cNvPr id="47" name="图片 47"/>
+                    <pic:cNvPicPr>
+                      <a:picLocks noChangeAspect="1"/>
+                    </pic:cNvPicPr>
+                  </pic:nvPicPr>
+                  <pic:blipFill>
+                    <a:blip r:embed="rId45"/>
+                    <a:srcRect r="3289"/>
+                    <a:stretch>
+                      <a:fillRect/>
+                    </a:stretch>
+                  </pic:blipFill>
+                  <pic:spPr>
+                    <a:xfrm>
+                      <a:off x="0" y="0"/>
+                      <a:ext cx="2240915" cy="1561465"/>
+                    </a:xfrm>
+                    <a:prstGeom prst="rect">
+                      <a:avLst/>
+                    </a:prstGeom>
+                    <a:noFill/>
+                    <a:ln w="9525">
+                      <a:noFill/>
+                      <a:miter/>
+                    </a:ln>
+                  </pic:spPr>
+                </pic:pic>
+              </a:graphicData>
+            </a:graphic>
+          </wp:inline>
+        </w:drawing>
+      </w:r>
+    </w:p>
+    <w:p>
+      <w:pPr>
+        <w:numPr>
+          <w:numId w:val="0"/>
+        </w:numPr>
+      </w:pPr>
+    </w:p>
+    <w:p>
+      <w:pPr>
+        <w:numPr>
+          <w:numId w:val="0"/>
+        </w:numPr>
+      </w:pPr>
+    </w:p>
+    <w:p>
+      <w:pPr>
+        <w:numPr>
+          <w:numId w:val="0"/>
+        </w:numPr>
+      </w:pPr>
+    </w:p>
+    <w:p>
+      <w:pPr>
+        <w:pStyle w:val="4"/>
+        <w:numPr>
+          <w:ilvl w:val="0"/>
+          <w:numId w:val="28"/>
+        </w:numPr>
+      </w:pPr>
+      <w:bookmarkStart w:id="79" w:name="_Toc447340492"/>
+      <w:r>
+        <w:t>制作明信片</w:t>
+      </w:r>
+      <w:bookmarkEnd w:id="79"/>
+    </w:p>
+    <w:p>
+      <w:pPr>
+        <w:numPr>
+          <w:numId w:val="0"/>
+        </w:numPr>
+      </w:pPr>
+      <w:r>
+        <w:drawing>
+          <wp:inline distT="0" distB="0" distL="114300" distR="114300">
+            <wp:extent cx="3216275" cy="2055495"/>
+            <wp:effectExtent l="0" t="0" r="3175" b="1905"/>
+            <wp:docPr id="48" name="图片 48"/>
+            <wp:cNvGraphicFramePr>
+              <a:graphicFrameLocks xmlns:a="http://schemas.openxmlformats.org/drawingml/2006/main" noChangeAspect="1"/>
+            </wp:cNvGraphicFramePr>
+            <a:graphic xmlns:a="http://schemas.openxmlformats.org/drawingml/2006/main">
+              <a:graphicData uri="http://schemas.openxmlformats.org/drawingml/2006/picture">
+                <pic:pic xmlns:pic="http://schemas.openxmlformats.org/drawingml/2006/picture">
+                  <pic:nvPicPr>
+                    <pic:cNvPr id="48" name="图片 48"/>
+                    <pic:cNvPicPr>
+                      <a:picLocks noChangeAspect="1"/>
+                    </pic:cNvPicPr>
+                  </pic:nvPicPr>
+                  <pic:blipFill>
+                    <a:blip r:embed="rId46"/>
+                    <a:stretch>
+                      <a:fillRect/>
+                    </a:stretch>
+                  </pic:blipFill>
+                  <pic:spPr>
+                    <a:xfrm>
+                      <a:off x="0" y="0"/>
+                      <a:ext cx="3216275" cy="2055495"/>
+                    </a:xfrm>
+                    <a:prstGeom prst="rect">
+                      <a:avLst/>
+                    </a:prstGeom>
+                    <a:noFill/>
+                    <a:ln w="9525">
+                      <a:noFill/>
+                      <a:miter/>
+                    </a:ln>
+                  </pic:spPr>
+                </pic:pic>
+              </a:graphicData>
+            </a:graphic>
+          </wp:inline>
+        </w:drawing>
+      </w:r>
+    </w:p>
+    <w:p>
+      <w:pPr>
+        <w:pStyle w:val="4"/>
+        <w:numPr>
+          <w:ilvl w:val="0"/>
+          <w:numId w:val="28"/>
+        </w:numPr>
+      </w:pPr>
+      <w:bookmarkStart w:id="80" w:name="_Toc560036008"/>
+      <w:r>
+        <w:t>制作流程图</w:t>
+      </w:r>
+      <w:bookmarkEnd w:id="80"/>
+    </w:p>
+    <w:p>
+      <w:pPr>
+        <w:numPr>
+          <w:numId w:val="0"/>
+        </w:numPr>
+      </w:pPr>
+      <w:r>
+        <w:t>　　</w:t>
+      </w:r>
+      <w:r>
+        <w:drawing>
+          <wp:inline distT="0" distB="0" distL="114300" distR="114300">
+            <wp:extent cx="3050540" cy="2250440"/>
+            <wp:effectExtent l="0" t="0" r="16510" b="16510"/>
+            <wp:docPr id="49" name="图片 49"/>
+            <wp:cNvGraphicFramePr>
+              <a:graphicFrameLocks xmlns:a="http://schemas.openxmlformats.org/drawingml/2006/main" noChangeAspect="1"/>
+            </wp:cNvGraphicFramePr>
+            <a:graphic xmlns:a="http://schemas.openxmlformats.org/drawingml/2006/main">
+              <a:graphicData uri="http://schemas.openxmlformats.org/drawingml/2006/picture">
+                <pic:pic xmlns:pic="http://schemas.openxmlformats.org/drawingml/2006/picture">
+                  <pic:nvPicPr>
+                    <pic:cNvPr id="49" name="图片 49"/>
+                    <pic:cNvPicPr>
+                      <a:picLocks noChangeAspect="1"/>
+                    </pic:cNvPicPr>
+                  </pic:nvPicPr>
+                  <pic:blipFill>
+                    <a:blip r:embed="rId47"/>
+                    <a:stretch>
+                      <a:fillRect/>
+                    </a:stretch>
+                  </pic:blipFill>
+                  <pic:spPr>
+                    <a:xfrm>
+                      <a:off x="0" y="0"/>
+                      <a:ext cx="3050540" cy="2250440"/>
+                    </a:xfrm>
+                    <a:prstGeom prst="rect">
+                      <a:avLst/>
+                    </a:prstGeom>
+                    <a:noFill/>
+                    <a:ln w="9525">
+                      <a:noFill/>
+                      <a:miter/>
+                    </a:ln>
+                  </pic:spPr>
+                </pic:pic>
+              </a:graphicData>
+            </a:graphic>
+          </wp:inline>
+        </w:drawing>
+      </w:r>
     </w:p>
     <w:p>
       <w:pPr>
@@ -16202,6 +17806,27 @@
     </w:pPr>
     <w:r>
       <w:t>赵盼盼</w:t>
+    </w:r>
+    <w:r>
+      <w:t xml:space="preserve">　　　　　　　　第 １页 共 </w:t>
+    </w:r>
+    <w:r>
+      <w:fldChar w:fldCharType="begin"/>
+    </w:r>
+    <w:r>
+      <w:instrText xml:space="preserve"> NUMPAGES  \* MERGEFORMAT </w:instrText>
+    </w:r>
+    <w:r>
+      <w:fldChar w:fldCharType="separate"/>
+    </w:r>
+    <w:r>
+      <w:t>26</w:t>
+    </w:r>
+    <w:r>
+      <w:fldChar w:fldCharType="end"/>
+    </w:r>
+    <w:r>
+      <w:t xml:space="preserve"> 页</w:t>
     </w:r>
   </w:p>
 </w:ftr>
@@ -16827,6 +18452,30 @@
       <w:lvlJc w:val="left"/>
     </w:lvl>
   </w:abstractNum>
+  <w:abstractNum w:abstractNumId="1540559348">
+    <w:nsid w:val="5BD311F4"/>
+    <w:multiLevelType w:val="singleLevel"/>
+    <w:tmpl w:val="5BD311F4"/>
+    <w:lvl w:ilvl="0" w:tentative="1">
+      <w:start w:val="12"/>
+      <w:numFmt w:val="decimal"/>
+      <w:suff w:val="nothing"/>
+      <w:lvlText w:val="%1."/>
+      <w:lvlJc w:val="left"/>
+    </w:lvl>
+  </w:abstractNum>
+  <w:abstractNum w:abstractNumId="1540638384">
+    <w:nsid w:val="5BD446B0"/>
+    <w:multiLevelType w:val="singleLevel"/>
+    <w:tmpl w:val="5BD446B0"/>
+    <w:lvl w:ilvl="0" w:tentative="1">
+      <w:start w:val="14"/>
+      <w:numFmt w:val="decimal"/>
+      <w:suff w:val="nothing"/>
+      <w:lvlText w:val="%1."/>
+      <w:lvlJc w:val="left"/>
+    </w:lvl>
+  </w:abstractNum>
   <w:num w:numId="1">
     <w:abstractNumId w:val="1540305594"/>
   </w:num>
@@ -16904,6 +18553,12 @@
   </w:num>
   <w:num w:numId="26">
     <w:abstractNumId w:val="1540552612"/>
+  </w:num>
+  <w:num w:numId="27">
+    <w:abstractNumId w:val="1540559348"/>
+  </w:num>
+  <w:num w:numId="28">
+    <w:abstractNumId w:val="1540638384"/>
   </w:num>
 </w:numbering>
 </file>
@@ -17379,6 +19034,13 @@
     <w:next w:val="1"/>
     <w:qFormat/>
     <w:uiPriority w:val="0"/>
+    <w:pPr>
+      <w:jc w:val="center"/>
+    </w:pPr>
+    <w:rPr>
+      <w:b/>
+      <w:sz w:val="52"/>
+    </w:rPr>
   </w:style>
   <w:style w:type="paragraph" w:styleId="15">
     <w:name w:val="toc 4"/>
@@ -17778,6 +19440,7 @@
     <customSectPr/>
     <customSectPr/>
     <customSectPr/>
+    <customSectPr/>
   </customSectProps>
   <customShpExts>
     <customShpInfo spid="_x0000_s2066"/>
